--- a/TEMP/input/p149v_AK_+_MHS_+/tl_p149v.docx
+++ b/TEMP/input/p149v_AK_+_MHS_+/tl_p149v.docx
@@ -1086,36 +1086,14 @@
     <w:rPrDefault>
       <w:rPr>
         <w:rFonts w:ascii="Arial" w:cs="Arial" w:eastAsia="Arial" w:hAnsi="Arial"/>
-        <w:b w:val="0"/>
-        <w:i w:val="0"/>
-        <w:smallCaps w:val="0"/>
-        <w:strike w:val="0"/>
-        <w:color w:val="000000"/>
         <w:sz w:val="22"/>
         <w:szCs w:val="22"/>
-        <w:u w:val="none"/>
-        <w:shd w:fill="auto" w:val="clear"/>
-        <w:vertAlign w:val="baseline"/>
         <w:lang w:val="en"/>
       </w:rPr>
     </w:rPrDefault>
     <w:pPrDefault>
       <w:pPr>
-        <w:keepNext w:val="0"/>
-        <w:keepLines w:val="0"/>
-        <w:widowControl w:val="1"/>
-        <w:pBdr>
-          <w:top w:space="0" w:sz="0" w:val="nil"/>
-          <w:left w:space="0" w:sz="0" w:val="nil"/>
-          <w:bottom w:space="0" w:sz="0" w:val="nil"/>
-          <w:right w:space="0" w:sz="0" w:val="nil"/>
-          <w:between w:space="0" w:sz="0" w:val="nil"/>
-        </w:pBdr>
-        <w:shd w:fill="auto" w:val="clear"/>
-        <w:spacing w:after="0" w:before="0" w:line="276" w:lineRule="auto"/>
-        <w:ind w:left="0" w:right="0" w:firstLine="0"/>
-        <w:contextualSpacing w:val="0"/>
-        <w:jc w:val="left"/>
+        <w:spacing w:line="276" w:lineRule="auto"/>
       </w:pPr>
     </w:pPrDefault>
   </w:docDefaults>

--- a/TEMP/input/p149v_AK_+_MHS_+/tl_p149v.docx
+++ b/TEMP/input/p149v_AK_+_MHS_+/tl_p149v.docx
@@ -20,87 +20,130 @@
       </w:pPr>
       <w:r>
         <w:rPr>
-          <w:color w:val="000000"/>
-          <w:rtl w:val="0"/>
-        </w:rPr>
-        <w:t xml:space="preserve">&lt;page&gt;149v&lt;/page&gt;</w:t>
-      </w:r>
-      <w:r>
-        <w:rPr>
-          <w:rtl w:val="0"/>
-        </w:rPr>
-      </w:r>
-    </w:p>
-    <w:p>
-      <w:pPr>
-        <w:widowControl w:val="0"/>
-        <w:pBdr>
-          <w:top w:space="0" w:sz="0" w:val="nil"/>
-          <w:left w:space="0" w:sz="0" w:val="nil"/>
-          <w:bottom w:space="0" w:sz="0" w:val="nil"/>
-          <w:right w:space="0" w:sz="0" w:val="nil"/>
-          <w:between w:space="0" w:sz="0" w:val="nil"/>
-        </w:pBdr>
-        <w:shd w:fill="auto" w:val="clear"/>
-        <w:contextualSpacing w:val="0"/>
-        <w:rPr>
-          <w:color w:val="000000"/>
-        </w:rPr>
-      </w:pPr>
-      <w:r>
-        <w:rPr>
-          <w:color w:val="000000"/>
-          <w:rtl w:val="0"/>
-        </w:rPr>
-        <w:t xml:space="preserve">&lt;image&gt;http://gallica.bnf.fr/ark:/12148/btv1b10500001g/f304.image&lt;/image&gt;</w:t>
-      </w:r>
-      <w:r>
-        <w:rPr>
-          <w:rtl w:val="0"/>
-        </w:rPr>
-      </w:r>
-    </w:p>
-    <w:p>
-      <w:pPr>
-        <w:widowControl w:val="0"/>
-        <w:pBdr>
-          <w:top w:space="0" w:sz="0" w:val="nil"/>
-          <w:left w:space="0" w:sz="0" w:val="nil"/>
-          <w:bottom w:space="0" w:sz="0" w:val="nil"/>
-          <w:right w:space="0" w:sz="0" w:val="nil"/>
-          <w:between w:space="0" w:sz="0" w:val="nil"/>
-        </w:pBdr>
-        <w:shd w:fill="auto" w:val="clear"/>
-        <w:contextualSpacing w:val="0"/>
-        <w:rPr>
-          <w:color w:val="000000"/>
-        </w:rPr>
-      </w:pPr>
-      <w:r>
-        <w:rPr>
-          <w:rtl w:val="0"/>
-        </w:rPr>
-      </w:r>
-    </w:p>
-    <w:p>
-      <w:pPr>
-        <w:widowControl w:val="0"/>
-        <w:pBdr>
-          <w:top w:space="0" w:sz="0" w:val="nil"/>
-          <w:left w:space="0" w:sz="0" w:val="nil"/>
-          <w:bottom w:space="0" w:sz="0" w:val="nil"/>
-          <w:right w:space="0" w:sz="0" w:val="nil"/>
-          <w:between w:space="0" w:sz="0" w:val="nil"/>
-        </w:pBdr>
-        <w:shd w:fill="auto" w:val="clear"/>
-        <w:contextualSpacing w:val="0"/>
-        <w:rPr>
-          <w:color w:val="000000"/>
-        </w:rPr>
-      </w:pPr>
-      <w:r>
-        <w:rPr>
-          <w:color w:val="000000"/>
+          <w:rFonts w:ascii="Courier New" w:cs="Courier New" w:eastAsia="Courier New" w:hAnsi="Courier New"/>
+          <w:color w:val="a9a9a9"/>
+          <w:sz w:val="18"/>
+          <w:szCs w:val="18"/>
+          <w:rtl w:val="0"/>
+        </w:rPr>
+        <w:t xml:space="preserve">&lt;page&gt;</w:t>
+      </w:r>
+      <w:r>
+        <w:rPr>
+          <w:color w:val="000000"/>
+          <w:rtl w:val="0"/>
+        </w:rPr>
+        <w:t xml:space="preserve">149v</w:t>
+      </w:r>
+      <w:r>
+        <w:rPr>
+          <w:rFonts w:ascii="Courier New" w:cs="Courier New" w:eastAsia="Courier New" w:hAnsi="Courier New"/>
+          <w:color w:val="a9a9a9"/>
+          <w:sz w:val="18"/>
+          <w:szCs w:val="18"/>
+          <w:rtl w:val="0"/>
+        </w:rPr>
+        <w:t xml:space="preserve">&lt;/page&gt;</w:t>
+      </w:r>
+      <w:r>
+        <w:rPr>
+          <w:rtl w:val="0"/>
+        </w:rPr>
+      </w:r>
+    </w:p>
+    <w:p>
+      <w:pPr>
+        <w:widowControl w:val="0"/>
+        <w:pBdr>
+          <w:top w:space="0" w:sz="0" w:val="nil"/>
+          <w:left w:space="0" w:sz="0" w:val="nil"/>
+          <w:bottom w:space="0" w:sz="0" w:val="nil"/>
+          <w:right w:space="0" w:sz="0" w:val="nil"/>
+          <w:between w:space="0" w:sz="0" w:val="nil"/>
+        </w:pBdr>
+        <w:shd w:fill="auto" w:val="clear"/>
+        <w:contextualSpacing w:val="0"/>
+        <w:rPr>
+          <w:color w:val="000000"/>
+        </w:rPr>
+      </w:pPr>
+      <w:r>
+        <w:rPr>
+          <w:rFonts w:ascii="Courier New" w:cs="Courier New" w:eastAsia="Courier New" w:hAnsi="Courier New"/>
+          <w:color w:val="a9a9a9"/>
+          <w:sz w:val="18"/>
+          <w:szCs w:val="18"/>
+          <w:rtl w:val="0"/>
+        </w:rPr>
+        <w:t xml:space="preserve">&lt;image&gt;</w:t>
+      </w:r>
+      <w:r>
+        <w:rPr>
+          <w:color w:val="000000"/>
+          <w:rtl w:val="0"/>
+        </w:rPr>
+        <w:t xml:space="preserve">http://gallica.bnf.fr/ark:/12148/btv1b10500001g/f304.image</w:t>
+      </w:r>
+      <w:r>
+        <w:rPr>
+          <w:rFonts w:ascii="Courier New" w:cs="Courier New" w:eastAsia="Courier New" w:hAnsi="Courier New"/>
+          <w:color w:val="a9a9a9"/>
+          <w:sz w:val="18"/>
+          <w:szCs w:val="18"/>
+          <w:rtl w:val="0"/>
+        </w:rPr>
+        <w:t xml:space="preserve">&lt;/image&gt;</w:t>
+      </w:r>
+      <w:r>
+        <w:rPr>
+          <w:rtl w:val="0"/>
+        </w:rPr>
+      </w:r>
+    </w:p>
+    <w:p>
+      <w:pPr>
+        <w:widowControl w:val="0"/>
+        <w:pBdr>
+          <w:top w:space="0" w:sz="0" w:val="nil"/>
+          <w:left w:space="0" w:sz="0" w:val="nil"/>
+          <w:bottom w:space="0" w:sz="0" w:val="nil"/>
+          <w:right w:space="0" w:sz="0" w:val="nil"/>
+          <w:between w:space="0" w:sz="0" w:val="nil"/>
+        </w:pBdr>
+        <w:shd w:fill="auto" w:val="clear"/>
+        <w:contextualSpacing w:val="0"/>
+        <w:rPr>
+          <w:color w:val="000000"/>
+        </w:rPr>
+      </w:pPr>
+      <w:r>
+        <w:rPr>
+          <w:rtl w:val="0"/>
+        </w:rPr>
+      </w:r>
+    </w:p>
+    <w:p>
+      <w:pPr>
+        <w:widowControl w:val="0"/>
+        <w:pBdr>
+          <w:top w:space="0" w:sz="0" w:val="nil"/>
+          <w:left w:space="0" w:sz="0" w:val="nil"/>
+          <w:bottom w:space="0" w:sz="0" w:val="nil"/>
+          <w:right w:space="0" w:sz="0" w:val="nil"/>
+          <w:between w:space="0" w:sz="0" w:val="nil"/>
+        </w:pBdr>
+        <w:shd w:fill="auto" w:val="clear"/>
+        <w:contextualSpacing w:val="0"/>
+        <w:rPr>
+          <w:color w:val="000000"/>
+        </w:rPr>
+      </w:pPr>
+      <w:r>
+        <w:rPr>
+          <w:rFonts w:ascii="Courier New" w:cs="Courier New" w:eastAsia="Courier New" w:hAnsi="Courier New"/>
+          <w:color w:val="7f6000"/>
+          <w:sz w:val="18"/>
+          <w:szCs w:val="18"/>
           <w:rtl w:val="0"/>
         </w:rPr>
         <w:t xml:space="preserve">&lt;div&gt;</w:t>
@@ -129,39 +172,69 @@
       </w:pPr>
       <w:r>
         <w:rPr>
-          <w:color w:val="000000"/>
-          <w:rtl w:val="0"/>
-        </w:rPr>
-        <w:t xml:space="preserve">&lt;id&gt;p149v_1&lt;/id&gt; </w:t>
-      </w:r>
-      <w:r>
-        <w:rPr>
-          <w:rtl w:val="0"/>
-        </w:rPr>
-      </w:r>
-    </w:p>
-    <w:p>
-      <w:pPr>
-        <w:widowControl w:val="0"/>
-        <w:pBdr>
-          <w:top w:space="0" w:sz="0" w:val="nil"/>
-          <w:left w:space="0" w:sz="0" w:val="nil"/>
-          <w:bottom w:space="0" w:sz="0" w:val="nil"/>
-          <w:right w:space="0" w:sz="0" w:val="nil"/>
-          <w:between w:space="0" w:sz="0" w:val="nil"/>
-        </w:pBdr>
-        <w:shd w:fill="auto" w:val="clear"/>
-        <w:contextualSpacing w:val="0"/>
-        <w:rPr>
-          <w:color w:val="000000"/>
-        </w:rPr>
-      </w:pPr>
-      <w:r>
-        <w:rPr>
-          <w:color w:val="000000"/>
-          <w:rtl w:val="0"/>
-        </w:rPr>
-        <w:t xml:space="preserve">&lt;head&gt;Molding vases in several pieces&lt;/head&gt;</w:t>
+          <w:rFonts w:ascii="Courier New" w:cs="Courier New" w:eastAsia="Courier New" w:hAnsi="Courier New"/>
+          <w:color w:val="7f6000"/>
+          <w:sz w:val="18"/>
+          <w:szCs w:val="18"/>
+          <w:rtl w:val="0"/>
+        </w:rPr>
+        <w:t xml:space="preserve">&lt;id&gt;p149v_1&lt;/id&gt;</w:t>
+      </w:r>
+      <w:r>
+        <w:rPr>
+          <w:color w:val="000000"/>
+          <w:rtl w:val="0"/>
+        </w:rPr>
+        <w:t xml:space="preserve"> </w:t>
+      </w:r>
+      <w:r>
+        <w:rPr>
+          <w:rtl w:val="0"/>
+        </w:rPr>
+      </w:r>
+    </w:p>
+    <w:p>
+      <w:pPr>
+        <w:widowControl w:val="0"/>
+        <w:pBdr>
+          <w:top w:space="0" w:sz="0" w:val="nil"/>
+          <w:left w:space="0" w:sz="0" w:val="nil"/>
+          <w:bottom w:space="0" w:sz="0" w:val="nil"/>
+          <w:right w:space="0" w:sz="0" w:val="nil"/>
+          <w:between w:space="0" w:sz="0" w:val="nil"/>
+        </w:pBdr>
+        <w:shd w:fill="auto" w:val="clear"/>
+        <w:contextualSpacing w:val="0"/>
+        <w:rPr>
+          <w:color w:val="000000"/>
+        </w:rPr>
+      </w:pPr>
+      <w:r>
+        <w:rPr>
+          <w:rFonts w:ascii="Courier New" w:cs="Courier New" w:eastAsia="Courier New" w:hAnsi="Courier New"/>
+          <w:color w:val="7f6000"/>
+          <w:sz w:val="18"/>
+          <w:szCs w:val="18"/>
+          <w:rtl w:val="0"/>
+        </w:rPr>
+        <w:t xml:space="preserve">&lt;head&gt;</w:t>
+      </w:r>
+      <w:r>
+        <w:rPr>
+          <w:color w:val="000000"/>
+          <w:rtl w:val="0"/>
+        </w:rPr>
+        <w:t xml:space="preserve">Molding vases in several pieces</w:t>
+      </w:r>
+      <w:r>
+        <w:rPr>
+          <w:rFonts w:ascii="Courier New" w:cs="Courier New" w:eastAsia="Courier New" w:hAnsi="Courier New"/>
+          <w:color w:val="7f6000"/>
+          <w:sz w:val="18"/>
+          <w:szCs w:val="18"/>
+          <w:rtl w:val="0"/>
+        </w:rPr>
+        <w:t xml:space="preserve">&lt;/head&gt;</w:t>
       </w:r>
       <w:r>
         <w:rPr>
@@ -213,14 +286,166 @@
       </w:pPr>
       <w:r>
         <w:rPr>
-          <w:color w:val="000000"/>
-          <w:rtl w:val="0"/>
-        </w:rPr>
-        <w:t xml:space="preserve">&lt;ab&gt;&lt;pro&gt;Goldsmiths&lt;/pro&gt; who make large works and crockery use a turning lathe to get the model they wish in wood. Then with some &lt;m&gt;wax&lt;/m&gt;, &lt;sup&gt;&lt;pro&gt;the goldsmiths&lt;/pro&gt;&lt;/sup&gt;model on top of this the masks, festoons, or anything that they wish. Then they mould the model in three, four, or several pieces.</w:t>
-      </w:r>
-      <w:r>
-        <w:rPr>
-          <w:color w:val="000000"/>
+          <w:rFonts w:ascii="Courier New" w:cs="Courier New" w:eastAsia="Courier New" w:hAnsi="Courier New"/>
+          <w:color w:val="7f6000"/>
+          <w:sz w:val="18"/>
+          <w:szCs w:val="18"/>
+          <w:rtl w:val="0"/>
+        </w:rPr>
+        <w:t xml:space="preserve">&lt;ab&gt;</w:t>
+      </w:r>
+      <w:r>
+        <w:rPr>
+          <w:rFonts w:ascii="Courier New" w:cs="Courier New" w:eastAsia="Courier New" w:hAnsi="Courier New"/>
+          <w:color w:val="0000ff"/>
+          <w:sz w:val="18"/>
+          <w:szCs w:val="18"/>
+          <w:rtl w:val="0"/>
+        </w:rPr>
+        <w:t xml:space="preserve">&lt;pro&gt;</w:t>
+      </w:r>
+      <w:r>
+        <w:rPr>
+          <w:color w:val="000000"/>
+          <w:rtl w:val="0"/>
+        </w:rPr>
+        <w:t xml:space="preserve">Goldsmiths</w:t>
+      </w:r>
+      <w:r>
+        <w:rPr>
+          <w:rFonts w:ascii="Courier New" w:cs="Courier New" w:eastAsia="Courier New" w:hAnsi="Courier New"/>
+          <w:color w:val="0000ff"/>
+          <w:sz w:val="18"/>
+          <w:szCs w:val="18"/>
+          <w:rtl w:val="0"/>
+        </w:rPr>
+        <w:t xml:space="preserve">&lt;/pro&gt;</w:t>
+      </w:r>
+      <w:r>
+        <w:rPr>
+          <w:color w:val="000000"/>
+          <w:rtl w:val="0"/>
+        </w:rPr>
+        <w:t xml:space="preserve"> who </w:t>
+      </w:r>
+      <w:r>
+        <w:rPr>
+          <w:rtl w:val="0"/>
+        </w:rPr>
+        <w:t xml:space="preserve">work in grand works and plate</w:t>
+      </w:r>
+      <w:r>
+        <w:rPr>
+          <w:color w:val="000000"/>
+          <w:rtl w:val="0"/>
+        </w:rPr>
+        <w:t xml:space="preserve"> </w:t>
+      </w:r>
+      <w:r>
+        <w:rPr>
+          <w:rtl w:val="0"/>
+        </w:rPr>
+        <w:t xml:space="preserve">get whatever wooden forms they please turned on a</w:t>
+      </w:r>
+      <w:r>
+        <w:rPr>
+          <w:color w:val="000000"/>
+          <w:rtl w:val="0"/>
+        </w:rPr>
+        <w:t xml:space="preserve"> lathe. </w:t>
+      </w:r>
+      <w:r>
+        <w:rPr>
+          <w:rtl w:val="0"/>
+        </w:rPr>
+        <w:t xml:space="preserve">And t</w:t>
+      </w:r>
+      <w:r>
+        <w:rPr>
+          <w:color w:val="000000"/>
+          <w:rtl w:val="0"/>
+        </w:rPr>
+        <w:t xml:space="preserve">hen, with some </w:t>
+      </w:r>
+      <w:r>
+        <w:rPr>
+          <w:rFonts w:ascii="Courier New" w:cs="Courier New" w:eastAsia="Courier New" w:hAnsi="Courier New"/>
+          <w:color w:val="0000ff"/>
+          <w:sz w:val="18"/>
+          <w:szCs w:val="18"/>
+          <w:rtl w:val="0"/>
+        </w:rPr>
+        <w:t xml:space="preserve">&lt;m&gt;</w:t>
+      </w:r>
+      <w:r>
+        <w:rPr>
+          <w:color w:val="000000"/>
+          <w:rtl w:val="0"/>
+        </w:rPr>
+        <w:t xml:space="preserve">wax</w:t>
+      </w:r>
+      <w:r>
+        <w:rPr>
+          <w:rFonts w:ascii="Courier New" w:cs="Courier New" w:eastAsia="Courier New" w:hAnsi="Courier New"/>
+          <w:color w:val="0000ff"/>
+          <w:sz w:val="18"/>
+          <w:szCs w:val="18"/>
+          <w:rtl w:val="0"/>
+        </w:rPr>
+        <w:t xml:space="preserve">&lt;/m&gt;</w:t>
+      </w:r>
+      <w:r>
+        <w:rPr>
+          <w:color w:val="000000"/>
+          <w:rtl w:val="0"/>
+        </w:rPr>
+        <w:t xml:space="preserve">, they model on top masks, festoons, </w:t>
+      </w:r>
+      <w:r>
+        <w:rPr>
+          <w:rtl w:val="0"/>
+        </w:rPr>
+        <w:t xml:space="preserve">and whatever </w:t>
+      </w:r>
+      <w:r>
+        <w:rPr>
+          <w:color w:val="000000"/>
+          <w:rtl w:val="0"/>
+        </w:rPr>
+        <w:t xml:space="preserve">they </w:t>
+      </w:r>
+      <w:r>
+        <w:rPr>
+          <w:rtl w:val="0"/>
+        </w:rPr>
+        <w:t xml:space="preserve">please</w:t>
+      </w:r>
+      <w:r>
+        <w:rPr>
+          <w:color w:val="000000"/>
+          <w:rtl w:val="0"/>
+        </w:rPr>
+        <w:t xml:space="preserve">. </w:t>
+      </w:r>
+      <w:r>
+        <w:rPr>
+          <w:rtl w:val="0"/>
+        </w:rPr>
+        <w:t xml:space="preserve">And </w:t>
+      </w:r>
+      <w:r>
+        <w:rPr>
+          <w:color w:val="000000"/>
+          <w:rtl w:val="0"/>
+        </w:rPr>
+        <w:t xml:space="preserve">they mold next, in three, in four, or several pieces.</w:t>
+      </w:r>
+      <w:r>
+        <w:rPr>
+          <w:rFonts w:ascii="Courier New" w:cs="Courier New" w:eastAsia="Courier New" w:hAnsi="Courier New"/>
+          <w:color w:val="7f6000"/>
+          <w:sz w:val="18"/>
+          <w:szCs w:val="18"/>
           <w:rtl w:val="0"/>
         </w:rPr>
         <w:t xml:space="preserve">&lt;/ab&gt;</w:t>
@@ -251,7 +476,10 @@
       </w:pPr>
       <w:r>
         <w:rPr>
-          <w:color w:val="000000"/>
+          <w:rFonts w:ascii="Courier New" w:cs="Courier New" w:eastAsia="Courier New" w:hAnsi="Courier New"/>
+          <w:color w:val="7f6000"/>
+          <w:sz w:val="18"/>
+          <w:szCs w:val="18"/>
           <w:rtl w:val="0"/>
         </w:rPr>
         <w:t xml:space="preserve">&lt;/div&gt;</w:t>
@@ -304,7 +532,10 @@
       </w:pPr>
       <w:r>
         <w:rPr>
-          <w:color w:val="000000"/>
+          <w:rFonts w:ascii="Courier New" w:cs="Courier New" w:eastAsia="Courier New" w:hAnsi="Courier New"/>
+          <w:color w:val="7f6000"/>
+          <w:sz w:val="18"/>
+          <w:szCs w:val="18"/>
           <w:rtl w:val="0"/>
         </w:rPr>
         <w:t xml:space="preserve">&lt;div&gt;</w:t>
@@ -333,39 +564,96 @@
       </w:pPr>
       <w:r>
         <w:rPr>
-          <w:color w:val="000000"/>
-          <w:rtl w:val="0"/>
-        </w:rPr>
-        <w:t xml:space="preserve">&lt;id&gt;p149v_2&lt;/id&gt; </w:t>
-      </w:r>
-      <w:r>
-        <w:rPr>
-          <w:rtl w:val="0"/>
-        </w:rPr>
-      </w:r>
-    </w:p>
-    <w:p>
-      <w:pPr>
-        <w:widowControl w:val="0"/>
-        <w:pBdr>
-          <w:top w:space="0" w:sz="0" w:val="nil"/>
-          <w:left w:space="0" w:sz="0" w:val="nil"/>
-          <w:bottom w:space="0" w:sz="0" w:val="nil"/>
-          <w:right w:space="0" w:sz="0" w:val="nil"/>
-          <w:between w:space="0" w:sz="0" w:val="nil"/>
-        </w:pBdr>
-        <w:shd w:fill="auto" w:val="clear"/>
-        <w:contextualSpacing w:val="0"/>
-        <w:rPr>
-          <w:color w:val="000000"/>
-        </w:rPr>
-      </w:pPr>
-      <w:r>
-        <w:rPr>
-          <w:color w:val="000000"/>
-          <w:rtl w:val="0"/>
-        </w:rPr>
-        <w:t xml:space="preserve">&lt;head&gt;&lt;m&gt;Gold&lt;/m&gt; solder&lt;/head&gt;</w:t>
+          <w:rFonts w:ascii="Courier New" w:cs="Courier New" w:eastAsia="Courier New" w:hAnsi="Courier New"/>
+          <w:color w:val="7f6000"/>
+          <w:sz w:val="18"/>
+          <w:szCs w:val="18"/>
+          <w:rtl w:val="0"/>
+        </w:rPr>
+        <w:t xml:space="preserve">&lt;id&gt;p149v_2&lt;/id&gt;</w:t>
+      </w:r>
+      <w:r>
+        <w:rPr>
+          <w:color w:val="000000"/>
+          <w:rtl w:val="0"/>
+        </w:rPr>
+        <w:t xml:space="preserve"> </w:t>
+      </w:r>
+      <w:r>
+        <w:rPr>
+          <w:rtl w:val="0"/>
+        </w:rPr>
+      </w:r>
+    </w:p>
+    <w:p>
+      <w:pPr>
+        <w:widowControl w:val="0"/>
+        <w:pBdr>
+          <w:top w:space="0" w:sz="0" w:val="nil"/>
+          <w:left w:space="0" w:sz="0" w:val="nil"/>
+          <w:bottom w:space="0" w:sz="0" w:val="nil"/>
+          <w:right w:space="0" w:sz="0" w:val="nil"/>
+          <w:between w:space="0" w:sz="0" w:val="nil"/>
+        </w:pBdr>
+        <w:shd w:fill="auto" w:val="clear"/>
+        <w:contextualSpacing w:val="0"/>
+        <w:rPr>
+          <w:color w:val="000000"/>
+        </w:rPr>
+      </w:pPr>
+      <w:r>
+        <w:rPr>
+          <w:rFonts w:ascii="Courier New" w:cs="Courier New" w:eastAsia="Courier New" w:hAnsi="Courier New"/>
+          <w:color w:val="7f6000"/>
+          <w:sz w:val="18"/>
+          <w:szCs w:val="18"/>
+          <w:rtl w:val="0"/>
+        </w:rPr>
+        <w:t xml:space="preserve">&lt;head&gt;</w:t>
+      </w:r>
+      <w:r>
+        <w:rPr>
+          <w:rFonts w:ascii="Courier New" w:cs="Courier New" w:eastAsia="Courier New" w:hAnsi="Courier New"/>
+          <w:color w:val="0000ff"/>
+          <w:sz w:val="18"/>
+          <w:szCs w:val="18"/>
+          <w:rtl w:val="0"/>
+        </w:rPr>
+        <w:t xml:space="preserve">&lt;m&gt;</w:t>
+      </w:r>
+      <w:r>
+        <w:rPr>
+          <w:color w:val="000000"/>
+          <w:rtl w:val="0"/>
+        </w:rPr>
+        <w:t xml:space="preserve">Gold</w:t>
+      </w:r>
+      <w:r>
+        <w:rPr>
+          <w:rFonts w:ascii="Courier New" w:cs="Courier New" w:eastAsia="Courier New" w:hAnsi="Courier New"/>
+          <w:color w:val="0000ff"/>
+          <w:sz w:val="18"/>
+          <w:szCs w:val="18"/>
+          <w:rtl w:val="0"/>
+        </w:rPr>
+        <w:t xml:space="preserve">&lt;/m&gt;</w:t>
+      </w:r>
+      <w:r>
+        <w:rPr>
+          <w:color w:val="000000"/>
+          <w:rtl w:val="0"/>
+        </w:rPr>
+        <w:t xml:space="preserve"> solder</w:t>
+      </w:r>
+      <w:r>
+        <w:rPr>
+          <w:rFonts w:ascii="Courier New" w:cs="Courier New" w:eastAsia="Courier New" w:hAnsi="Courier New"/>
+          <w:color w:val="7f6000"/>
+          <w:sz w:val="18"/>
+          <w:szCs w:val="18"/>
+          <w:rtl w:val="0"/>
+        </w:rPr>
+        <w:t xml:space="preserve">&lt;/head&gt;</w:t>
       </w:r>
       <w:r>
         <w:rPr>
@@ -417,48 +705,217 @@
       </w:pPr>
       <w:r>
         <w:rPr>
-          <w:color w:val="000000"/>
-          <w:rtl w:val="0"/>
-        </w:rPr>
-        <w:t xml:space="preserve">&lt;ab&gt;They take on a &lt;m&gt;gold&lt;/m&gt; penny a small pinch of refined &lt;m&gt;</w:t>
-      </w:r>
-      <w:commentRangeStart w:id="0"/>
-      <w:r>
-        <w:rPr>
-          <w:color w:val="000000"/>
-          <w:rtl w:val="0"/>
-        </w:rPr>
-        <w:t xml:space="preserve">aloc</w:t>
-      </w:r>
-      <w:commentRangeEnd w:id="0"/>
-      <w:r>
-        <w:commentReference w:id="0"/>
-      </w:r>
-      <w:r>
-        <w:rPr>
-          <w:color w:val="000000"/>
-          <w:rtl w:val="0"/>
-        </w:rPr>
-        <w:t xml:space="preserve">&lt;/m&gt;, as you would find in old </w:t>
-      </w:r>
-      <w:commentRangeStart w:id="1"/>
-      <w:r>
-        <w:rPr>
-          <w:color w:val="000000"/>
-          <w:rtl w:val="0"/>
-        </w:rPr>
-        <w:t xml:space="preserve">sous.</w:t>
-      </w:r>
-      <w:commentRangeEnd w:id="1"/>
-      <w:r>
-        <w:commentReference w:id="1"/>
-      </w:r>
-      <w:r>
-        <w:rPr>
-          <w:color w:val="000000"/>
-          <w:rtl w:val="0"/>
-        </w:rPr>
-        <w:t xml:space="preserve"> &lt;/ab&gt;</w:t>
+          <w:rFonts w:ascii="Courier New" w:cs="Courier New" w:eastAsia="Courier New" w:hAnsi="Courier New"/>
+          <w:color w:val="7f6000"/>
+          <w:sz w:val="18"/>
+          <w:szCs w:val="18"/>
+          <w:rtl w:val="0"/>
+        </w:rPr>
+        <w:t xml:space="preserve">&lt;ab&gt;</w:t>
+      </w:r>
+      <w:r>
+        <w:rPr>
+          <w:color w:val="000000"/>
+          <w:rtl w:val="0"/>
+        </w:rPr>
+        <w:t xml:space="preserve">Th</w:t>
+      </w:r>
+      <w:r>
+        <w:rPr>
+          <w:rtl w:val="0"/>
+        </w:rPr>
+        <w:t xml:space="preserve">ey</w:t>
+      </w:r>
+      <w:r>
+        <w:rPr>
+          <w:color w:val="000000"/>
+          <w:rtl w:val="0"/>
+        </w:rPr>
+        <w:t xml:space="preserve"> </w:t>
+      </w:r>
+      <w:r>
+        <w:rPr>
+          <w:rtl w:val="0"/>
+        </w:rPr>
+        <w:t xml:space="preserve">take</w:t>
+      </w:r>
+      <w:r>
+        <w:rPr>
+          <w:color w:val="000000"/>
+          <w:rtl w:val="0"/>
+        </w:rPr>
+        <w:t xml:space="preserve"> on a </w:t>
+      </w:r>
+      <w:r>
+        <w:rPr>
+          <w:rFonts w:ascii="Courier New" w:cs="Courier New" w:eastAsia="Courier New" w:hAnsi="Courier New"/>
+          <w:color w:val="0000ff"/>
+          <w:sz w:val="18"/>
+          <w:szCs w:val="18"/>
+          <w:rtl w:val="0"/>
+        </w:rPr>
+        <w:t xml:space="preserve">&lt;m&gt;</w:t>
+      </w:r>
+      <w:r>
+        <w:rPr>
+          <w:color w:val="000000"/>
+          <w:rtl w:val="0"/>
+        </w:rPr>
+        <w:t xml:space="preserve">gold</w:t>
+      </w:r>
+      <w:r>
+        <w:rPr>
+          <w:rFonts w:ascii="Courier New" w:cs="Courier New" w:eastAsia="Courier New" w:hAnsi="Courier New"/>
+          <w:color w:val="0000ff"/>
+          <w:sz w:val="18"/>
+          <w:szCs w:val="18"/>
+          <w:rtl w:val="0"/>
+        </w:rPr>
+        <w:t xml:space="preserve">&lt;/m&gt;</w:t>
+      </w:r>
+      <w:r>
+        <w:rPr>
+          <w:color w:val="000000"/>
+          <w:rtl w:val="0"/>
+        </w:rPr>
+        <w:t xml:space="preserve"> </w:t>
+      </w:r>
+      <w:r>
+        <w:rPr>
+          <w:rFonts w:ascii="Courier New" w:cs="Courier New" w:eastAsia="Courier New" w:hAnsi="Courier New"/>
+          <w:color w:val="0000ff"/>
+          <w:sz w:val="18"/>
+          <w:szCs w:val="18"/>
+          <w:rtl w:val="0"/>
+        </w:rPr>
+        <w:t xml:space="preserve">&lt;fr&gt;</w:t>
+      </w:r>
+      <w:r>
+        <w:rPr>
+          <w:rtl w:val="0"/>
+        </w:rPr>
+        <w:t xml:space="preserve">denier</w:t>
+      </w:r>
+      <w:r>
+        <w:rPr>
+          <w:rFonts w:ascii="Courier New" w:cs="Courier New" w:eastAsia="Courier New" w:hAnsi="Courier New"/>
+          <w:color w:val="0000ff"/>
+          <w:sz w:val="18"/>
+          <w:szCs w:val="18"/>
+          <w:rtl w:val="0"/>
+        </w:rPr>
+        <w:t xml:space="preserve">&lt;/fr&gt;</w:t>
+      </w:r>
+      <w:r>
+        <w:rPr>
+          <w:color w:val="000000"/>
+          <w:rtl w:val="0"/>
+        </w:rPr>
+        <w:t xml:space="preserve"> a</w:t>
+      </w:r>
+      <w:r>
+        <w:rPr>
+          <w:rtl w:val="0"/>
+        </w:rPr>
+        <w:t xml:space="preserve"> </w:t>
+      </w:r>
+      <w:r>
+        <w:rPr>
+          <w:rFonts w:ascii="Courier New" w:cs="Courier New" w:eastAsia="Courier New" w:hAnsi="Courier New"/>
+          <w:color w:val="0000ff"/>
+          <w:sz w:val="18"/>
+          <w:szCs w:val="18"/>
+          <w:rtl w:val="0"/>
+        </w:rPr>
+        <w:t xml:space="preserve">&lt;fr&gt;</w:t>
+      </w:r>
+      <w:r>
+        <w:rPr>
+          <w:rtl w:val="0"/>
+        </w:rPr>
+        <w:t xml:space="preserve">grain</w:t>
+      </w:r>
+      <w:r>
+        <w:rPr>
+          <w:rFonts w:ascii="Courier New" w:cs="Courier New" w:eastAsia="Courier New" w:hAnsi="Courier New"/>
+          <w:color w:val="0000ff"/>
+          <w:sz w:val="18"/>
+          <w:szCs w:val="18"/>
+          <w:rtl w:val="0"/>
+        </w:rPr>
+        <w:t xml:space="preserve">&lt;/fr&gt;</w:t>
+      </w:r>
+      <w:r>
+        <w:rPr>
+          <w:color w:val="000000"/>
+          <w:rtl w:val="0"/>
+        </w:rPr>
+        <w:t xml:space="preserve"> of the fine </w:t>
+      </w:r>
+      <w:r>
+        <w:rPr>
+          <w:rFonts w:ascii="Courier New" w:cs="Courier New" w:eastAsia="Courier New" w:hAnsi="Courier New"/>
+          <w:color w:val="0000ff"/>
+          <w:sz w:val="18"/>
+          <w:szCs w:val="18"/>
+          <w:rtl w:val="0"/>
+        </w:rPr>
+        <w:t xml:space="preserve">&lt;m&gt;&lt;fr&gt;aloé&lt;/fr&gt;&lt;/m&gt;</w:t>
+      </w:r>
+      <w:r>
+        <w:rPr>
+          <w:color w:val="000000"/>
+          <w:rtl w:val="0"/>
+        </w:rPr>
+        <w:t xml:space="preserve">, </w:t>
+      </w:r>
+      <w:r>
+        <w:rPr>
+          <w:rtl w:val="0"/>
+        </w:rPr>
+        <w:t xml:space="preserve">like old </w:t>
+      </w:r>
+      <w:r>
+        <w:rPr>
+          <w:rFonts w:ascii="Courier New" w:cs="Courier New" w:eastAsia="Courier New" w:hAnsi="Courier New"/>
+          <w:color w:val="0000ff"/>
+          <w:sz w:val="18"/>
+          <w:szCs w:val="18"/>
+          <w:rtl w:val="0"/>
+        </w:rPr>
+        <w:t xml:space="preserve">&lt;cn&gt;&lt;fr&gt;</w:t>
+      </w:r>
+      <w:r>
+        <w:rPr>
+          <w:rtl w:val="0"/>
+        </w:rPr>
+        <w:t xml:space="preserve">douzains</w:t>
+      </w:r>
+      <w:r>
+        <w:rPr>
+          <w:rFonts w:ascii="Courier New" w:cs="Courier New" w:eastAsia="Courier New" w:hAnsi="Courier New"/>
+          <w:color w:val="0000ff"/>
+          <w:sz w:val="18"/>
+          <w:szCs w:val="18"/>
+          <w:rtl w:val="0"/>
+        </w:rPr>
+        <w:t xml:space="preserve">&lt;/fr&gt;&lt;/cn&gt;</w:t>
+      </w:r>
+      <w:r>
+        <w:rPr>
+          <w:rtl w:val="0"/>
+        </w:rPr>
+        <w:t xml:space="preserve"> are.</w:t>
+      </w:r>
+      <w:r>
+        <w:rPr>
+          <w:rFonts w:ascii="Courier New" w:cs="Courier New" w:eastAsia="Courier New" w:hAnsi="Courier New"/>
+          <w:color w:val="7f6000"/>
+          <w:sz w:val="18"/>
+          <w:szCs w:val="18"/>
+          <w:rtl w:val="0"/>
+        </w:rPr>
+        <w:t xml:space="preserve">&lt;/ab&gt;</w:t>
       </w:r>
       <w:r>
         <w:rPr>
@@ -486,7 +943,10 @@
       </w:pPr>
       <w:r>
         <w:rPr>
-          <w:color w:val="000000"/>
+          <w:rFonts w:ascii="Courier New" w:cs="Courier New" w:eastAsia="Courier New" w:hAnsi="Courier New"/>
+          <w:color w:val="7f6000"/>
+          <w:sz w:val="18"/>
+          <w:szCs w:val="18"/>
           <w:rtl w:val="0"/>
         </w:rPr>
         <w:t xml:space="preserve">&lt;/div&gt;</w:t>
@@ -539,7 +999,10 @@
       </w:pPr>
       <w:r>
         <w:rPr>
-          <w:color w:val="000000"/>
+          <w:rFonts w:ascii="Courier New" w:cs="Courier New" w:eastAsia="Courier New" w:hAnsi="Courier New"/>
+          <w:color w:val="7f6000"/>
+          <w:sz w:val="18"/>
+          <w:szCs w:val="18"/>
           <w:rtl w:val="0"/>
         </w:rPr>
         <w:t xml:space="preserve">&lt;div&gt;</w:t>
@@ -568,148 +1031,945 @@
       </w:pPr>
       <w:r>
         <w:rPr>
-          <w:color w:val="000000"/>
-          <w:rtl w:val="0"/>
-        </w:rPr>
-        <w:t xml:space="preserve">&lt;id&gt;p149v_3&lt;/id&gt; </w:t>
-      </w:r>
-      <w:r>
-        <w:rPr>
-          <w:rtl w:val="0"/>
-        </w:rPr>
-      </w:r>
-    </w:p>
-    <w:p>
-      <w:pPr>
-        <w:widowControl w:val="0"/>
-        <w:pBdr>
-          <w:top w:space="0" w:sz="0" w:val="nil"/>
-          <w:left w:space="0" w:sz="0" w:val="nil"/>
-          <w:bottom w:space="0" w:sz="0" w:val="nil"/>
-          <w:right w:space="0" w:sz="0" w:val="nil"/>
-          <w:between w:space="0" w:sz="0" w:val="nil"/>
-        </w:pBdr>
-        <w:shd w:fill="auto" w:val="clear"/>
-        <w:contextualSpacing w:val="0"/>
-        <w:rPr>
-          <w:color w:val="000000"/>
-        </w:rPr>
-      </w:pPr>
-      <w:r>
-        <w:rPr>
-          <w:color w:val="000000"/>
-          <w:rtl w:val="0"/>
-        </w:rPr>
-        <w:t xml:space="preserve">&lt;head&gt;Molding &lt;al&gt;flies&lt;/al&gt;&lt;/head&gt;</w:t>
-      </w:r>
-      <w:r>
-        <w:rPr>
-          <w:rtl w:val="0"/>
-        </w:rPr>
-      </w:r>
-    </w:p>
-    <w:p>
-      <w:pPr>
-        <w:widowControl w:val="0"/>
-        <w:pBdr>
-          <w:top w:space="0" w:sz="0" w:val="nil"/>
-          <w:left w:space="0" w:sz="0" w:val="nil"/>
-          <w:bottom w:space="0" w:sz="0" w:val="nil"/>
-          <w:right w:space="0" w:sz="0" w:val="nil"/>
-          <w:between w:space="0" w:sz="0" w:val="nil"/>
-        </w:pBdr>
-        <w:shd w:fill="auto" w:val="clear"/>
-        <w:contextualSpacing w:val="0"/>
-        <w:rPr>
-          <w:color w:val="000000"/>
-        </w:rPr>
-      </w:pPr>
-      <w:r>
-        <w:rPr>
-          <w:color w:val="000000"/>
-          <w:rtl w:val="0"/>
-        </w:rPr>
-        <w:t xml:space="preserve">&lt;ab&gt;Large &lt;al&gt;flies&lt;/al&gt; can be molded &amp;amp; cast. But you must apply underneath their wings some &lt;m&gt;wheat oil&lt;/m&gt;, which dries quickly and firms them up &amp;amp; gives them a little thickness. The same thing can be done with &lt;al&gt;butterflies&lt;/al&gt;, &lt;al&gt;cicadas&lt;/al&gt;, &lt;al&gt;grasshoppers&lt;/al&gt; &amp;amp; similar things. But to cast them more easily, you must set them on some leaf or bouquet. The others should be placed by hand on a very slender &lt;m&gt;silver&lt;/m&gt; blade. You cannot keep your insects when they are dead, since they will dry out and their legs will break.&lt;/ab&gt;</w:t>
-      </w:r>
-      <w:r>
-        <w:rPr>
-          <w:rtl w:val="0"/>
-        </w:rPr>
-      </w:r>
-    </w:p>
-    <w:p>
-      <w:pPr>
-        <w:widowControl w:val="0"/>
-        <w:pBdr>
-          <w:top w:space="0" w:sz="0" w:val="nil"/>
-          <w:left w:space="0" w:sz="0" w:val="nil"/>
-          <w:bottom w:space="0" w:sz="0" w:val="nil"/>
-          <w:right w:space="0" w:sz="0" w:val="nil"/>
-          <w:between w:space="0" w:sz="0" w:val="nil"/>
-        </w:pBdr>
-        <w:shd w:fill="auto" w:val="clear"/>
-        <w:contextualSpacing w:val="0"/>
-        <w:rPr>
-          <w:color w:val="000000"/>
-        </w:rPr>
-      </w:pPr>
-      <w:r>
-        <w:rPr>
-          <w:rtl w:val="0"/>
-        </w:rPr>
-      </w:r>
-    </w:p>
-    <w:p>
-      <w:pPr>
-        <w:widowControl w:val="0"/>
-        <w:pBdr>
-          <w:top w:space="0" w:sz="0" w:val="nil"/>
-          <w:left w:space="0" w:sz="0" w:val="nil"/>
-          <w:bottom w:space="0" w:sz="0" w:val="nil"/>
-          <w:right w:space="0" w:sz="0" w:val="nil"/>
-          <w:between w:space="0" w:sz="0" w:val="nil"/>
-        </w:pBdr>
-        <w:shd w:fill="auto" w:val="clear"/>
-        <w:contextualSpacing w:val="0"/>
-        <w:rPr>
-          <w:color w:val="000000"/>
-        </w:rPr>
-      </w:pPr>
-      <w:r>
-        <w:rPr>
-          <w:color w:val="000000"/>
-          <w:rtl w:val="0"/>
-        </w:rPr>
-        <w:t xml:space="preserve">&lt;ab&gt;&lt;margin&gt;left-bottom&lt;/margin&gt;</w:t>
-      </w:r>
-      <w:r>
-        <w:rPr>
-          <w:rtl w:val="0"/>
-        </w:rPr>
-      </w:r>
-    </w:p>
-    <w:p>
-      <w:pPr>
-        <w:widowControl w:val="0"/>
-        <w:pBdr>
-          <w:top w:space="0" w:sz="0" w:val="nil"/>
-          <w:left w:space="0" w:sz="0" w:val="nil"/>
-          <w:bottom w:space="0" w:sz="0" w:val="nil"/>
-          <w:right w:space="0" w:sz="0" w:val="nil"/>
-          <w:between w:space="0" w:sz="0" w:val="nil"/>
-        </w:pBdr>
-        <w:shd w:fill="auto" w:val="clear"/>
-        <w:contextualSpacing w:val="0"/>
-        <w:rPr>
-          <w:color w:val="000000"/>
-        </w:rPr>
-      </w:pPr>
-      <w:r>
-        <w:rPr>
-          <w:color w:val="000000"/>
-          <w:rtl w:val="0"/>
-        </w:rPr>
-        <w:t xml:space="preserve">&lt;m&gt;Wheat oil&lt;/m&gt; should be put underneath delicate things to make them more rigid &amp;amp; firm, &amp;amp; to make them hold their natural posture, since being weak &amp;amp; delicate, the tempered sand, adding weight to them, would change their form.&lt;/ab&gt;&lt;/div&gt;</w:t>
+          <w:rFonts w:ascii="Courier New" w:cs="Courier New" w:eastAsia="Courier New" w:hAnsi="Courier New"/>
+          <w:color w:val="7f6000"/>
+          <w:sz w:val="18"/>
+          <w:szCs w:val="18"/>
+          <w:rtl w:val="0"/>
+        </w:rPr>
+        <w:t xml:space="preserve">&lt;id&gt;p149v_3&lt;/id&gt;</w:t>
+      </w:r>
+      <w:r>
+        <w:rPr>
+          <w:color w:val="000000"/>
+          <w:rtl w:val="0"/>
+        </w:rPr>
+        <w:t xml:space="preserve"> </w:t>
+      </w:r>
+      <w:r>
+        <w:rPr>
+          <w:rtl w:val="0"/>
+        </w:rPr>
+      </w:r>
+    </w:p>
+    <w:p>
+      <w:pPr>
+        <w:widowControl w:val="0"/>
+        <w:pBdr>
+          <w:top w:space="0" w:sz="0" w:val="nil"/>
+          <w:left w:space="0" w:sz="0" w:val="nil"/>
+          <w:bottom w:space="0" w:sz="0" w:val="nil"/>
+          <w:right w:space="0" w:sz="0" w:val="nil"/>
+          <w:between w:space="0" w:sz="0" w:val="nil"/>
+        </w:pBdr>
+        <w:shd w:fill="auto" w:val="clear"/>
+        <w:contextualSpacing w:val="0"/>
+        <w:rPr>
+          <w:rFonts w:ascii="Courier New" w:cs="Courier New" w:eastAsia="Courier New" w:hAnsi="Courier New"/>
+          <w:color w:val="7f6000"/>
+          <w:sz w:val="18"/>
+          <w:szCs w:val="18"/>
+        </w:rPr>
+      </w:pPr>
+      <w:r>
+        <w:rPr>
+          <w:rFonts w:ascii="Courier New" w:cs="Courier New" w:eastAsia="Courier New" w:hAnsi="Courier New"/>
+          <w:color w:val="7f6000"/>
+          <w:sz w:val="18"/>
+          <w:szCs w:val="18"/>
+          <w:rtl w:val="0"/>
+        </w:rPr>
+        <w:t xml:space="preserve">&lt;head&gt;</w:t>
+      </w:r>
+      <w:r>
+        <w:rPr>
+          <w:color w:val="000000"/>
+          <w:rtl w:val="0"/>
+        </w:rPr>
+        <w:t xml:space="preserve">Molding a </w:t>
+      </w:r>
+      <w:r>
+        <w:rPr>
+          <w:rFonts w:ascii="Courier New" w:cs="Courier New" w:eastAsia="Courier New" w:hAnsi="Courier New"/>
+          <w:color w:val="0000ff"/>
+          <w:sz w:val="18"/>
+          <w:szCs w:val="18"/>
+          <w:rtl w:val="0"/>
+        </w:rPr>
+        <w:t xml:space="preserve">&lt;al&gt;</w:t>
+      </w:r>
+      <w:r>
+        <w:rPr>
+          <w:color w:val="000000"/>
+          <w:rtl w:val="0"/>
+        </w:rPr>
+        <w:t xml:space="preserve">fl</w:t>
+      </w:r>
+      <w:r>
+        <w:rPr>
+          <w:rtl w:val="0"/>
+        </w:rPr>
+        <w:t xml:space="preserve">y</w:t>
+      </w:r>
+      <w:r>
+        <w:rPr>
+          <w:rFonts w:ascii="Courier New" w:cs="Courier New" w:eastAsia="Courier New" w:hAnsi="Courier New"/>
+          <w:color w:val="0000ff"/>
+          <w:sz w:val="18"/>
+          <w:szCs w:val="18"/>
+          <w:rtl w:val="0"/>
+        </w:rPr>
+        <w:t xml:space="preserve">&lt;/al&gt;</w:t>
+      </w:r>
+      <w:r>
+        <w:rPr>
+          <w:rFonts w:ascii="Courier New" w:cs="Courier New" w:eastAsia="Courier New" w:hAnsi="Courier New"/>
+          <w:color w:val="7f6000"/>
+          <w:sz w:val="18"/>
+          <w:szCs w:val="18"/>
+          <w:rtl w:val="0"/>
+        </w:rPr>
+        <w:t xml:space="preserve">&lt;/head&gt;</w:t>
+      </w:r>
+    </w:p>
+    <w:p>
+      <w:pPr>
+        <w:widowControl w:val="0"/>
+        <w:pBdr>
+          <w:top w:space="0" w:sz="0" w:val="nil"/>
+          <w:left w:space="0" w:sz="0" w:val="nil"/>
+          <w:bottom w:space="0" w:sz="0" w:val="nil"/>
+          <w:right w:space="0" w:sz="0" w:val="nil"/>
+          <w:between w:space="0" w:sz="0" w:val="nil"/>
+        </w:pBdr>
+        <w:shd w:fill="auto" w:val="clear"/>
+        <w:contextualSpacing w:val="0"/>
+        <w:rPr>
+          <w:rFonts w:ascii="Courier New" w:cs="Courier New" w:eastAsia="Courier New" w:hAnsi="Courier New"/>
+          <w:color w:val="7f6000"/>
+          <w:sz w:val="18"/>
+          <w:szCs w:val="18"/>
+        </w:rPr>
+      </w:pPr>
+      <w:r>
+        <w:rPr>
+          <w:rtl w:val="0"/>
+        </w:rPr>
+      </w:r>
+    </w:p>
+    <w:p>
+      <w:pPr>
+        <w:widowControl w:val="0"/>
+        <w:pBdr>
+          <w:top w:space="0" w:sz="0" w:val="nil"/>
+          <w:left w:space="0" w:sz="0" w:val="nil"/>
+          <w:bottom w:space="0" w:sz="0" w:val="nil"/>
+          <w:right w:space="0" w:sz="0" w:val="nil"/>
+          <w:between w:space="0" w:sz="0" w:val="nil"/>
+        </w:pBdr>
+        <w:shd w:fill="auto" w:val="clear"/>
+        <w:contextualSpacing w:val="0"/>
+        <w:rPr>
+          <w:color w:val="000000"/>
+        </w:rPr>
+      </w:pPr>
+      <w:r>
+        <w:rPr>
+          <w:rFonts w:ascii="Courier New" w:cs="Courier New" w:eastAsia="Courier New" w:hAnsi="Courier New"/>
+          <w:color w:val="7f6000"/>
+          <w:sz w:val="18"/>
+          <w:szCs w:val="18"/>
+          <w:rtl w:val="0"/>
+        </w:rPr>
+        <w:t xml:space="preserve">&lt;ab&gt;</w:t>
+      </w:r>
+      <w:r>
+        <w:rPr>
+          <w:color w:val="000000"/>
+          <w:rtl w:val="0"/>
+        </w:rPr>
+        <w:t xml:space="preserve">Large </w:t>
+      </w:r>
+      <w:r>
+        <w:rPr>
+          <w:rFonts w:ascii="Courier New" w:cs="Courier New" w:eastAsia="Courier New" w:hAnsi="Courier New"/>
+          <w:color w:val="0000ff"/>
+          <w:sz w:val="18"/>
+          <w:szCs w:val="18"/>
+          <w:rtl w:val="0"/>
+        </w:rPr>
+        <w:t xml:space="preserve">&lt;al&gt;</w:t>
+      </w:r>
+      <w:r>
+        <w:rPr>
+          <w:color w:val="000000"/>
+          <w:rtl w:val="0"/>
+        </w:rPr>
+        <w:t xml:space="preserve">flies</w:t>
+      </w:r>
+      <w:r>
+        <w:rPr>
+          <w:rFonts w:ascii="Courier New" w:cs="Courier New" w:eastAsia="Courier New" w:hAnsi="Courier New"/>
+          <w:color w:val="0000ff"/>
+          <w:sz w:val="18"/>
+          <w:szCs w:val="18"/>
+          <w:rtl w:val="0"/>
+        </w:rPr>
+        <w:t xml:space="preserve">&lt;/al&gt;</w:t>
+      </w:r>
+      <w:r>
+        <w:rPr>
+          <w:color w:val="000000"/>
+          <w:rtl w:val="0"/>
+        </w:rPr>
+        <w:t xml:space="preserve"> can be molded &amp;</w:t>
+      </w:r>
+      <w:r>
+        <w:rPr>
+          <w:rFonts w:ascii="Courier New" w:cs="Courier New" w:eastAsia="Courier New" w:hAnsi="Courier New"/>
+          <w:color w:val="a9a9a9"/>
+          <w:sz w:val="18"/>
+          <w:szCs w:val="18"/>
+          <w:rtl w:val="0"/>
+        </w:rPr>
+        <w:t xml:space="preserve">amp;</w:t>
+      </w:r>
+      <w:r>
+        <w:rPr>
+          <w:color w:val="000000"/>
+          <w:rtl w:val="0"/>
+        </w:rPr>
+        <w:t xml:space="preserve"> </w:t>
+      </w:r>
+      <w:r>
+        <w:rPr>
+          <w:rFonts w:ascii="Courier New" w:cs="Courier New" w:eastAsia="Courier New" w:hAnsi="Courier New"/>
+          <w:color w:val="a91111"/>
+          <w:sz w:val="18"/>
+          <w:szCs w:val="18"/>
+          <w:rtl w:val="0"/>
+        </w:rPr>
+        <w:t xml:space="preserve">&lt;del&gt;</w:t>
+      </w:r>
+      <w:r>
+        <w:rPr>
+          <w:rtl w:val="0"/>
+        </w:rPr>
+        <w:t xml:space="preserve">g</w:t>
+      </w:r>
+      <w:r>
+        <w:rPr>
+          <w:rFonts w:ascii="Courier New" w:cs="Courier New" w:eastAsia="Courier New" w:hAnsi="Courier New"/>
+          <w:color w:val="a91111"/>
+          <w:sz w:val="18"/>
+          <w:szCs w:val="18"/>
+          <w:rtl w:val="0"/>
+        </w:rPr>
+        <w:t xml:space="preserve">&lt;/del&gt; </w:t>
+      </w:r>
+      <w:r>
+        <w:rPr>
+          <w:rtl w:val="0"/>
+        </w:rPr>
+        <w:t xml:space="preserve">made by casting</w:t>
+      </w:r>
+      <w:r>
+        <w:rPr>
+          <w:color w:val="000000"/>
+          <w:rtl w:val="0"/>
+        </w:rPr>
+        <w:t xml:space="preserve">. But </w:t>
+      </w:r>
+      <w:r>
+        <w:rPr>
+          <w:rtl w:val="0"/>
+        </w:rPr>
+        <w:t xml:space="preserve">one needs </w:t>
+      </w:r>
+      <w:r>
+        <w:rPr>
+          <w:rFonts w:ascii="Courier New" w:cs="Courier New" w:eastAsia="Courier New" w:hAnsi="Courier New"/>
+          <w:color w:val="a91111"/>
+          <w:sz w:val="18"/>
+          <w:szCs w:val="18"/>
+          <w:rtl w:val="0"/>
+        </w:rPr>
+        <w:t xml:space="preserve">&lt;del&gt;</w:t>
+      </w:r>
+      <w:r>
+        <w:rPr>
+          <w:rtl w:val="0"/>
+        </w:rPr>
+        <w:t xml:space="preserve">par d</w:t>
+      </w:r>
+      <w:r>
+        <w:rPr>
+          <w:rFonts w:ascii="Courier New" w:cs="Courier New" w:eastAsia="Courier New" w:hAnsi="Courier New"/>
+          <w:color w:val="a91111"/>
+          <w:sz w:val="18"/>
+          <w:szCs w:val="18"/>
+          <w:rtl w:val="0"/>
+        </w:rPr>
+        <w:t xml:space="preserve">&lt;/del&gt; </w:t>
+      </w:r>
+      <w:r>
+        <w:rPr>
+          <w:rtl w:val="0"/>
+        </w:rPr>
+        <w:t xml:space="preserve">to</w:t>
+      </w:r>
+      <w:r>
+        <w:rPr>
+          <w:color w:val="000000"/>
+          <w:rtl w:val="0"/>
+        </w:rPr>
+        <w:t xml:space="preserve"> </w:t>
+      </w:r>
+      <w:r>
+        <w:rPr>
+          <w:rtl w:val="0"/>
+        </w:rPr>
+        <w:t xml:space="preserve">grease </w:t>
+      </w:r>
+      <w:r>
+        <w:rPr>
+          <w:color w:val="000000"/>
+          <w:rtl w:val="0"/>
+        </w:rPr>
+        <w:t xml:space="preserve">underneath their wings with </w:t>
+      </w:r>
+      <w:r>
+        <w:rPr>
+          <w:rFonts w:ascii="Courier New" w:cs="Courier New" w:eastAsia="Courier New" w:hAnsi="Courier New"/>
+          <w:color w:val="0000ff"/>
+          <w:sz w:val="18"/>
+          <w:szCs w:val="18"/>
+          <w:rtl w:val="0"/>
+        </w:rPr>
+        <w:t xml:space="preserve">&lt;m&gt;</w:t>
+      </w:r>
+      <w:r>
+        <w:rPr>
+          <w:color w:val="000000"/>
+          <w:rtl w:val="0"/>
+        </w:rPr>
+        <w:t xml:space="preserve">wheat oil</w:t>
+      </w:r>
+      <w:r>
+        <w:rPr>
+          <w:rFonts w:ascii="Courier New" w:cs="Courier New" w:eastAsia="Courier New" w:hAnsi="Courier New"/>
+          <w:color w:val="0000ff"/>
+          <w:sz w:val="18"/>
+          <w:szCs w:val="18"/>
+          <w:rtl w:val="0"/>
+        </w:rPr>
+        <w:t xml:space="preserve">&lt;/m&gt;</w:t>
+      </w:r>
+      <w:r>
+        <w:rPr>
+          <w:color w:val="000000"/>
+          <w:rtl w:val="0"/>
+        </w:rPr>
+        <w:t xml:space="preserve">, which dries quickly and </w:t>
+      </w:r>
+      <w:r>
+        <w:rPr>
+          <w:rtl w:val="0"/>
+        </w:rPr>
+        <w:t xml:space="preserve">fortifies</w:t>
+      </w:r>
+      <w:r>
+        <w:rPr>
+          <w:color w:val="000000"/>
+          <w:rtl w:val="0"/>
+        </w:rPr>
+        <w:t xml:space="preserve"> them &amp;</w:t>
+      </w:r>
+      <w:r>
+        <w:rPr>
+          <w:rFonts w:ascii="Courier New" w:cs="Courier New" w:eastAsia="Courier New" w:hAnsi="Courier New"/>
+          <w:color w:val="a9a9a9"/>
+          <w:sz w:val="18"/>
+          <w:szCs w:val="18"/>
+          <w:rtl w:val="0"/>
+        </w:rPr>
+        <w:t xml:space="preserve">amp;</w:t>
+      </w:r>
+      <w:r>
+        <w:rPr>
+          <w:color w:val="000000"/>
+          <w:rtl w:val="0"/>
+        </w:rPr>
+        <w:t xml:space="preserve"> gives them a little thickness. The same </w:t>
+      </w:r>
+      <w:r>
+        <w:rPr>
+          <w:rtl w:val="0"/>
+        </w:rPr>
+        <w:t xml:space="preserve">is</w:t>
+      </w:r>
+      <w:r>
+        <w:rPr>
+          <w:color w:val="000000"/>
+          <w:rtl w:val="0"/>
+        </w:rPr>
+        <w:t xml:space="preserve"> done </w:t>
+      </w:r>
+      <w:r>
+        <w:rPr>
+          <w:rtl w:val="0"/>
+        </w:rPr>
+        <w:t xml:space="preserve">to</w:t>
+      </w:r>
+      <w:r>
+        <w:rPr>
+          <w:color w:val="000000"/>
+          <w:rtl w:val="0"/>
+        </w:rPr>
+        <w:t xml:space="preserve"> </w:t>
+      </w:r>
+      <w:r>
+        <w:rPr>
+          <w:rFonts w:ascii="Courier New" w:cs="Courier New" w:eastAsia="Courier New" w:hAnsi="Courier New"/>
+          <w:color w:val="0000ff"/>
+          <w:sz w:val="18"/>
+          <w:szCs w:val="18"/>
+          <w:rtl w:val="0"/>
+        </w:rPr>
+        <w:t xml:space="preserve">&lt;al&gt;</w:t>
+      </w:r>
+      <w:r>
+        <w:rPr>
+          <w:color w:val="000000"/>
+          <w:rtl w:val="0"/>
+        </w:rPr>
+        <w:t xml:space="preserve">butterflies</w:t>
+      </w:r>
+      <w:r>
+        <w:rPr>
+          <w:rFonts w:ascii="Courier New" w:cs="Courier New" w:eastAsia="Courier New" w:hAnsi="Courier New"/>
+          <w:color w:val="0000ff"/>
+          <w:sz w:val="18"/>
+          <w:szCs w:val="18"/>
+          <w:rtl w:val="0"/>
+        </w:rPr>
+        <w:t xml:space="preserve">&lt;/al&gt;</w:t>
+      </w:r>
+      <w:r>
+        <w:rPr>
+          <w:color w:val="000000"/>
+          <w:rtl w:val="0"/>
+        </w:rPr>
+        <w:t xml:space="preserve">, </w:t>
+      </w:r>
+      <w:r>
+        <w:rPr>
+          <w:rFonts w:ascii="Courier New" w:cs="Courier New" w:eastAsia="Courier New" w:hAnsi="Courier New"/>
+          <w:color w:val="0000ff"/>
+          <w:sz w:val="18"/>
+          <w:szCs w:val="18"/>
+          <w:rtl w:val="0"/>
+        </w:rPr>
+        <w:t xml:space="preserve">&lt;al&gt;</w:t>
+      </w:r>
+      <w:r>
+        <w:rPr>
+          <w:color w:val="000000"/>
+          <w:rtl w:val="0"/>
+        </w:rPr>
+        <w:t xml:space="preserve">cicadas</w:t>
+      </w:r>
+      <w:r>
+        <w:rPr>
+          <w:rFonts w:ascii="Courier New" w:cs="Courier New" w:eastAsia="Courier New" w:hAnsi="Courier New"/>
+          <w:color w:val="0000ff"/>
+          <w:sz w:val="18"/>
+          <w:szCs w:val="18"/>
+          <w:rtl w:val="0"/>
+        </w:rPr>
+        <w:t xml:space="preserve">&lt;/al&gt;</w:t>
+      </w:r>
+      <w:r>
+        <w:rPr>
+          <w:color w:val="000000"/>
+          <w:rtl w:val="0"/>
+        </w:rPr>
+        <w:t xml:space="preserve">, </w:t>
+      </w:r>
+      <w:r>
+        <w:rPr>
+          <w:rFonts w:ascii="Courier New" w:cs="Courier New" w:eastAsia="Courier New" w:hAnsi="Courier New"/>
+          <w:color w:val="0000ff"/>
+          <w:sz w:val="18"/>
+          <w:szCs w:val="18"/>
+          <w:rtl w:val="0"/>
+        </w:rPr>
+        <w:t xml:space="preserve">&lt;al&gt;</w:t>
+      </w:r>
+      <w:r>
+        <w:rPr>
+          <w:color w:val="000000"/>
+          <w:rtl w:val="0"/>
+        </w:rPr>
+        <w:t xml:space="preserve">grasshoppers</w:t>
+      </w:r>
+      <w:r>
+        <w:rPr>
+          <w:rFonts w:ascii="Courier New" w:cs="Courier New" w:eastAsia="Courier New" w:hAnsi="Courier New"/>
+          <w:color w:val="0000ff"/>
+          <w:sz w:val="18"/>
+          <w:szCs w:val="18"/>
+          <w:rtl w:val="0"/>
+        </w:rPr>
+        <w:t xml:space="preserve">&lt;/al&gt;,</w:t>
+      </w:r>
+      <w:r>
+        <w:rPr>
+          <w:color w:val="000000"/>
+          <w:rtl w:val="0"/>
+        </w:rPr>
+        <w:t xml:space="preserve"> &amp;</w:t>
+      </w:r>
+      <w:r>
+        <w:rPr>
+          <w:rFonts w:ascii="Courier New" w:cs="Courier New" w:eastAsia="Courier New" w:hAnsi="Courier New"/>
+          <w:color w:val="a9a9a9"/>
+          <w:sz w:val="18"/>
+          <w:szCs w:val="18"/>
+          <w:rtl w:val="0"/>
+        </w:rPr>
+        <w:t xml:space="preserve">amp;</w:t>
+      </w:r>
+      <w:r>
+        <w:rPr>
+          <w:color w:val="000000"/>
+          <w:rtl w:val="0"/>
+        </w:rPr>
+        <w:t xml:space="preserve"> similar things. But to cast them more easily, </w:t>
+      </w:r>
+      <w:r>
+        <w:rPr>
+          <w:rtl w:val="0"/>
+        </w:rPr>
+        <w:t xml:space="preserve">one</w:t>
+      </w:r>
+      <w:r>
+        <w:rPr>
+          <w:color w:val="000000"/>
+          <w:rtl w:val="0"/>
+        </w:rPr>
+        <w:t xml:space="preserve"> </w:t>
+      </w:r>
+      <w:r>
+        <w:rPr>
+          <w:rtl w:val="0"/>
+        </w:rPr>
+        <w:t xml:space="preserve">applies them</w:t>
+      </w:r>
+      <w:r>
+        <w:rPr>
+          <w:color w:val="000000"/>
+          <w:rtl w:val="0"/>
+        </w:rPr>
+        <w:t xml:space="preserve"> on some leaf or bouquet. The others </w:t>
+      </w:r>
+      <w:r>
+        <w:rPr>
+          <w:rtl w:val="0"/>
+        </w:rPr>
+        <w:t xml:space="preserve">are made</w:t>
+      </w:r>
+      <w:r>
+        <w:rPr>
+          <w:color w:val="000000"/>
+          <w:rtl w:val="0"/>
+        </w:rPr>
+        <w:t xml:space="preserve"> by hand </w:t>
+      </w:r>
+      <w:r>
+        <w:rPr>
+          <w:rtl w:val="0"/>
+        </w:rPr>
+        <w:t xml:space="preserve">with a very thin</w:t>
+      </w:r>
+      <w:r>
+        <w:rPr>
+          <w:color w:val="000000"/>
+          <w:rtl w:val="0"/>
+        </w:rPr>
+        <w:t xml:space="preserve"> </w:t>
+      </w:r>
+      <w:r>
+        <w:rPr>
+          <w:rFonts w:ascii="Courier New" w:cs="Courier New" w:eastAsia="Courier New" w:hAnsi="Courier New"/>
+          <w:color w:val="0000ff"/>
+          <w:sz w:val="18"/>
+          <w:szCs w:val="18"/>
+          <w:rtl w:val="0"/>
+        </w:rPr>
+        <w:t xml:space="preserve">&lt;m&gt;</w:t>
+      </w:r>
+      <w:r>
+        <w:rPr>
+          <w:color w:val="000000"/>
+          <w:rtl w:val="0"/>
+        </w:rPr>
+        <w:t xml:space="preserve">silver</w:t>
+      </w:r>
+      <w:r>
+        <w:rPr>
+          <w:rFonts w:ascii="Courier New" w:cs="Courier New" w:eastAsia="Courier New" w:hAnsi="Courier New"/>
+          <w:color w:val="0000ff"/>
+          <w:sz w:val="18"/>
+          <w:szCs w:val="18"/>
+          <w:rtl w:val="0"/>
+        </w:rPr>
+        <w:t xml:space="preserve">&lt;/m&gt;</w:t>
+      </w:r>
+      <w:r>
+        <w:rPr>
+          <w:color w:val="000000"/>
+          <w:rtl w:val="0"/>
+        </w:rPr>
+        <w:t xml:space="preserve"> blade. </w:t>
+      </w:r>
+      <w:r>
+        <w:rPr>
+          <w:rFonts w:ascii="Courier New" w:cs="Courier New" w:eastAsia="Courier New" w:hAnsi="Courier New"/>
+          <w:color w:val="7f6000"/>
+          <w:sz w:val="18"/>
+          <w:szCs w:val="18"/>
+          <w:rtl w:val="0"/>
+        </w:rPr>
+        <w:t xml:space="preserve">&lt;add&gt;</w:t>
+      </w:r>
+      <w:r>
+        <w:rPr>
+          <w:rtl w:val="0"/>
+        </w:rPr>
+        <w:t xml:space="preserve">One ought not to</w:t>
+      </w:r>
+      <w:r>
+        <w:rPr>
+          <w:color w:val="000000"/>
+          <w:rtl w:val="0"/>
+        </w:rPr>
+        <w:t xml:space="preserve"> keep </w:t>
+      </w:r>
+      <w:r>
+        <w:rPr>
+          <w:rtl w:val="0"/>
+        </w:rPr>
+        <w:t xml:space="preserve">them</w:t>
+      </w:r>
+      <w:r>
+        <w:rPr>
+          <w:color w:val="000000"/>
+          <w:rtl w:val="0"/>
+        </w:rPr>
+        <w:t xml:space="preserve"> </w:t>
+      </w:r>
+      <w:r>
+        <w:rPr>
+          <w:rtl w:val="0"/>
+        </w:rPr>
+        <w:t xml:space="preserve">once</w:t>
+      </w:r>
+      <w:r>
+        <w:rPr>
+          <w:color w:val="000000"/>
+          <w:rtl w:val="0"/>
+        </w:rPr>
+        <w:t xml:space="preserve"> dead, </w:t>
+      </w:r>
+      <w:r>
+        <w:rPr>
+          <w:rtl w:val="0"/>
+        </w:rPr>
+        <w:t xml:space="preserve">because</w:t>
+      </w:r>
+      <w:r>
+        <w:rPr>
+          <w:color w:val="000000"/>
+          <w:rtl w:val="0"/>
+        </w:rPr>
+        <w:t xml:space="preserve"> they dry out and their legs break.</w:t>
+      </w:r>
+      <w:r>
+        <w:rPr>
+          <w:rFonts w:ascii="Courier New" w:cs="Courier New" w:eastAsia="Courier New" w:hAnsi="Courier New"/>
+          <w:color w:val="7f6000"/>
+          <w:sz w:val="18"/>
+          <w:szCs w:val="18"/>
+          <w:rtl w:val="0"/>
+        </w:rPr>
+        <w:t xml:space="preserve">&lt;/add&gt;&lt;/ab&gt;</w:t>
+      </w:r>
+      <w:r>
+        <w:rPr>
+          <w:rtl w:val="0"/>
+        </w:rPr>
+      </w:r>
+    </w:p>
+    <w:p>
+      <w:pPr>
+        <w:widowControl w:val="0"/>
+        <w:pBdr>
+          <w:top w:space="0" w:sz="0" w:val="nil"/>
+          <w:left w:space="0" w:sz="0" w:val="nil"/>
+          <w:bottom w:space="0" w:sz="0" w:val="nil"/>
+          <w:right w:space="0" w:sz="0" w:val="nil"/>
+          <w:between w:space="0" w:sz="0" w:val="nil"/>
+        </w:pBdr>
+        <w:shd w:fill="auto" w:val="clear"/>
+        <w:contextualSpacing w:val="0"/>
+        <w:rPr>
+          <w:color w:val="000000"/>
+        </w:rPr>
+      </w:pPr>
+      <w:r>
+        <w:rPr>
+          <w:rtl w:val="0"/>
+        </w:rPr>
+      </w:r>
+    </w:p>
+    <w:p>
+      <w:pPr>
+        <w:widowControl w:val="0"/>
+        <w:pBdr>
+          <w:top w:space="0" w:sz="0" w:val="nil"/>
+          <w:left w:space="0" w:sz="0" w:val="nil"/>
+          <w:bottom w:space="0" w:sz="0" w:val="nil"/>
+          <w:right w:space="0" w:sz="0" w:val="nil"/>
+          <w:between w:space="0" w:sz="0" w:val="nil"/>
+        </w:pBdr>
+        <w:shd w:fill="auto" w:val="clear"/>
+        <w:contextualSpacing w:val="0"/>
+        <w:rPr>
+          <w:color w:val="000000"/>
+        </w:rPr>
+      </w:pPr>
+      <w:r>
+        <w:rPr>
+          <w:rFonts w:ascii="Courier New" w:cs="Courier New" w:eastAsia="Courier New" w:hAnsi="Courier New"/>
+          <w:color w:val="7f6000"/>
+          <w:sz w:val="18"/>
+          <w:szCs w:val="18"/>
+          <w:rtl w:val="0"/>
+        </w:rPr>
+        <w:t xml:space="preserve">&lt;ab&gt;&lt;margin&gt;</w:t>
+      </w:r>
+      <w:r>
+        <w:rPr>
+          <w:color w:val="000000"/>
+          <w:rtl w:val="0"/>
+        </w:rPr>
+        <w:t xml:space="preserve">left-bottom</w:t>
+      </w:r>
+      <w:r>
+        <w:rPr>
+          <w:rFonts w:ascii="Courier New" w:cs="Courier New" w:eastAsia="Courier New" w:hAnsi="Courier New"/>
+          <w:color w:val="7f6000"/>
+          <w:sz w:val="18"/>
+          <w:szCs w:val="18"/>
+          <w:rtl w:val="0"/>
+        </w:rPr>
+        <w:t xml:space="preserve">&lt;/margin&gt;</w:t>
+      </w:r>
+      <w:r>
+        <w:rPr>
+          <w:rtl w:val="0"/>
+        </w:rPr>
+      </w:r>
+    </w:p>
+    <w:p>
+      <w:pPr>
+        <w:widowControl w:val="0"/>
+        <w:pBdr>
+          <w:top w:space="0" w:sz="0" w:val="nil"/>
+          <w:left w:space="0" w:sz="0" w:val="nil"/>
+          <w:bottom w:space="0" w:sz="0" w:val="nil"/>
+          <w:right w:space="0" w:sz="0" w:val="nil"/>
+          <w:between w:space="0" w:sz="0" w:val="nil"/>
+        </w:pBdr>
+        <w:shd w:fill="auto" w:val="clear"/>
+        <w:contextualSpacing w:val="0"/>
+        <w:rPr>
+          <w:color w:val="000000"/>
+        </w:rPr>
+      </w:pPr>
+      <w:r>
+        <w:rPr>
+          <w:rFonts w:ascii="Courier New" w:cs="Courier New" w:eastAsia="Courier New" w:hAnsi="Courier New"/>
+          <w:color w:val="0000ff"/>
+          <w:sz w:val="18"/>
+          <w:szCs w:val="18"/>
+          <w:rtl w:val="0"/>
+        </w:rPr>
+        <w:t xml:space="preserve">&lt;m&gt;</w:t>
+      </w:r>
+      <w:r>
+        <w:rPr>
+          <w:color w:val="000000"/>
+          <w:rtl w:val="0"/>
+        </w:rPr>
+        <w:t xml:space="preserve">Wheat oil</w:t>
+      </w:r>
+      <w:r>
+        <w:rPr>
+          <w:rFonts w:ascii="Courier New" w:cs="Courier New" w:eastAsia="Courier New" w:hAnsi="Courier New"/>
+          <w:color w:val="0000ff"/>
+          <w:sz w:val="18"/>
+          <w:szCs w:val="18"/>
+          <w:rtl w:val="0"/>
+        </w:rPr>
+        <w:t xml:space="preserve">&lt;/m&gt;</w:t>
+      </w:r>
+      <w:r>
+        <w:rPr>
+          <w:color w:val="000000"/>
+          <w:rtl w:val="0"/>
+        </w:rPr>
+        <w:t xml:space="preserve"> </w:t>
+      </w:r>
+      <w:r>
+        <w:rPr>
+          <w:rtl w:val="0"/>
+        </w:rPr>
+        <w:t xml:space="preserve">is</w:t>
+      </w:r>
+      <w:r>
+        <w:rPr>
+          <w:color w:val="000000"/>
+          <w:rtl w:val="0"/>
+        </w:rPr>
+        <w:t xml:space="preserve"> put underneath delicate things to </w:t>
+      </w:r>
+      <w:r>
+        <w:rPr>
+          <w:rtl w:val="0"/>
+        </w:rPr>
+        <w:t xml:space="preserve">render them</w:t>
+      </w:r>
+      <w:r>
+        <w:rPr>
+          <w:color w:val="000000"/>
+          <w:rtl w:val="0"/>
+        </w:rPr>
+        <w:t xml:space="preserve"> more rigid &amp;</w:t>
+      </w:r>
+      <w:r>
+        <w:rPr>
+          <w:rFonts w:ascii="Courier New" w:cs="Courier New" w:eastAsia="Courier New" w:hAnsi="Courier New"/>
+          <w:color w:val="a9a9a9"/>
+          <w:sz w:val="18"/>
+          <w:szCs w:val="18"/>
+          <w:rtl w:val="0"/>
+        </w:rPr>
+        <w:t xml:space="preserve">amp;</w:t>
+      </w:r>
+      <w:r>
+        <w:rPr>
+          <w:color w:val="000000"/>
+          <w:rtl w:val="0"/>
+        </w:rPr>
+        <w:t xml:space="preserve"> firm &amp;</w:t>
+      </w:r>
+      <w:r>
+        <w:rPr>
+          <w:rFonts w:ascii="Courier New" w:cs="Courier New" w:eastAsia="Courier New" w:hAnsi="Courier New"/>
+          <w:color w:val="a9a9a9"/>
+          <w:sz w:val="18"/>
+          <w:szCs w:val="18"/>
+          <w:rtl w:val="0"/>
+        </w:rPr>
+        <w:t xml:space="preserve">amp;</w:t>
+      </w:r>
+      <w:r>
+        <w:rPr>
+          <w:color w:val="000000"/>
+          <w:rtl w:val="0"/>
+        </w:rPr>
+        <w:t xml:space="preserve"> to make them hold their natural </w:t>
+      </w:r>
+      <w:r>
+        <w:rPr>
+          <w:rtl w:val="0"/>
+        </w:rPr>
+        <w:t xml:space="preserve">position.</w:t>
+      </w:r>
+      <w:r>
+        <w:rPr>
+          <w:color w:val="000000"/>
+          <w:rtl w:val="0"/>
+        </w:rPr>
+        <w:t xml:space="preserve"> </w:t>
+      </w:r>
+      <w:r>
+        <w:rPr>
+          <w:rtl w:val="0"/>
+        </w:rPr>
+        <w:t xml:space="preserve">Because</w:t>
+      </w:r>
+      <w:r>
+        <w:rPr>
+          <w:color w:val="000000"/>
+          <w:rtl w:val="0"/>
+        </w:rPr>
+        <w:t xml:space="preserve"> being weak &amp;</w:t>
+      </w:r>
+      <w:r>
+        <w:rPr>
+          <w:rFonts w:ascii="Courier New" w:cs="Courier New" w:eastAsia="Courier New" w:hAnsi="Courier New"/>
+          <w:color w:val="a9a9a9"/>
+          <w:sz w:val="18"/>
+          <w:szCs w:val="18"/>
+          <w:rtl w:val="0"/>
+        </w:rPr>
+        <w:t xml:space="preserve">amp;</w:t>
+      </w:r>
+      <w:r>
+        <w:rPr>
+          <w:color w:val="000000"/>
+          <w:rtl w:val="0"/>
+        </w:rPr>
+        <w:t xml:space="preserve"> delicate, the </w:t>
+      </w:r>
+      <w:r>
+        <w:rPr>
+          <w:rtl w:val="0"/>
+        </w:rPr>
+        <w:t xml:space="preserve">wet </w:t>
+      </w:r>
+      <w:r>
+        <w:rPr>
+          <w:color w:val="000000"/>
+          <w:rtl w:val="0"/>
+        </w:rPr>
+        <w:t xml:space="preserve">sand</w:t>
+      </w:r>
+      <w:r>
+        <w:rPr>
+          <w:rtl w:val="0"/>
+        </w:rPr>
+        <w:t xml:space="preserve">, weighting down their tops, </w:t>
+      </w:r>
+      <w:r>
+        <w:rPr>
+          <w:color w:val="000000"/>
+          <w:rtl w:val="0"/>
+        </w:rPr>
+        <w:t xml:space="preserve">would change their form.</w:t>
+      </w:r>
+      <w:r>
+        <w:rPr>
+          <w:rFonts w:ascii="Courier New" w:cs="Courier New" w:eastAsia="Courier New" w:hAnsi="Courier New"/>
+          <w:color w:val="7f6000"/>
+          <w:sz w:val="18"/>
+          <w:szCs w:val="18"/>
+          <w:rtl w:val="0"/>
+        </w:rPr>
+        <w:t xml:space="preserve">&lt;/ab&gt;&lt;/div&gt;</w:t>
       </w:r>
       <w:r>
         <w:rPr>
@@ -759,7 +2019,10 @@
       </w:pPr>
       <w:r>
         <w:rPr>
-          <w:color w:val="000000"/>
+          <w:rFonts w:ascii="Courier New" w:cs="Courier New" w:eastAsia="Courier New" w:hAnsi="Courier New"/>
+          <w:color w:val="7f6000"/>
+          <w:sz w:val="18"/>
+          <w:szCs w:val="18"/>
           <w:rtl w:val="0"/>
         </w:rPr>
         <w:t xml:space="preserve">&lt;div&gt;</w:t>
@@ -788,39 +2051,89 @@
       </w:pPr>
       <w:r>
         <w:rPr>
-          <w:color w:val="000000"/>
-          <w:rtl w:val="0"/>
-        </w:rPr>
-        <w:t xml:space="preserve">&lt;id&gt;p149v_4&lt;/id&gt; </w:t>
-      </w:r>
-      <w:r>
-        <w:rPr>
-          <w:rtl w:val="0"/>
-        </w:rPr>
-      </w:r>
-    </w:p>
-    <w:p>
-      <w:pPr>
-        <w:widowControl w:val="0"/>
-        <w:pBdr>
-          <w:top w:space="0" w:sz="0" w:val="nil"/>
-          <w:left w:space="0" w:sz="0" w:val="nil"/>
-          <w:bottom w:space="0" w:sz="0" w:val="nil"/>
-          <w:right w:space="0" w:sz="0" w:val="nil"/>
-          <w:between w:space="0" w:sz="0" w:val="nil"/>
-        </w:pBdr>
-        <w:shd w:fill="auto" w:val="clear"/>
-        <w:contextualSpacing w:val="0"/>
-        <w:rPr>
-          <w:color w:val="000000"/>
-        </w:rPr>
-      </w:pPr>
-      <w:r>
-        <w:rPr>
-          <w:color w:val="000000"/>
-          <w:rtl w:val="0"/>
-        </w:rPr>
-        <w:t xml:space="preserve">&lt;head&gt;&lt;al&gt;Bats&lt;/al&gt;&lt;/head&gt;</w:t>
+          <w:rFonts w:ascii="Courier New" w:cs="Courier New" w:eastAsia="Courier New" w:hAnsi="Courier New"/>
+          <w:color w:val="7f6000"/>
+          <w:sz w:val="18"/>
+          <w:szCs w:val="18"/>
+          <w:rtl w:val="0"/>
+        </w:rPr>
+        <w:t xml:space="preserve">&lt;id&gt;p149v_4&lt;/id&gt;</w:t>
+      </w:r>
+      <w:r>
+        <w:rPr>
+          <w:color w:val="000000"/>
+          <w:rtl w:val="0"/>
+        </w:rPr>
+        <w:t xml:space="preserve"> </w:t>
+      </w:r>
+      <w:r>
+        <w:rPr>
+          <w:rtl w:val="0"/>
+        </w:rPr>
+      </w:r>
+    </w:p>
+    <w:p>
+      <w:pPr>
+        <w:widowControl w:val="0"/>
+        <w:pBdr>
+          <w:top w:space="0" w:sz="0" w:val="nil"/>
+          <w:left w:space="0" w:sz="0" w:val="nil"/>
+          <w:bottom w:space="0" w:sz="0" w:val="nil"/>
+          <w:right w:space="0" w:sz="0" w:val="nil"/>
+          <w:between w:space="0" w:sz="0" w:val="nil"/>
+        </w:pBdr>
+        <w:shd w:fill="auto" w:val="clear"/>
+        <w:contextualSpacing w:val="0"/>
+        <w:rPr>
+          <w:color w:val="000000"/>
+        </w:rPr>
+      </w:pPr>
+      <w:r>
+        <w:rPr>
+          <w:rFonts w:ascii="Courier New" w:cs="Courier New" w:eastAsia="Courier New" w:hAnsi="Courier New"/>
+          <w:color w:val="7f6000"/>
+          <w:sz w:val="18"/>
+          <w:szCs w:val="18"/>
+          <w:rtl w:val="0"/>
+        </w:rPr>
+        <w:t xml:space="preserve">&lt;head&gt;</w:t>
+      </w:r>
+      <w:r>
+        <w:rPr>
+          <w:rFonts w:ascii="Courier New" w:cs="Courier New" w:eastAsia="Courier New" w:hAnsi="Courier New"/>
+          <w:color w:val="0000ff"/>
+          <w:sz w:val="18"/>
+          <w:szCs w:val="18"/>
+          <w:rtl w:val="0"/>
+        </w:rPr>
+        <w:t xml:space="preserve">&lt;al&gt;</w:t>
+      </w:r>
+      <w:r>
+        <w:rPr>
+          <w:color w:val="000000"/>
+          <w:rtl w:val="0"/>
+        </w:rPr>
+        <w:t xml:space="preserve">Bat</w:t>
+      </w:r>
+      <w:r>
+        <w:rPr>
+          <w:rFonts w:ascii="Courier New" w:cs="Courier New" w:eastAsia="Courier New" w:hAnsi="Courier New"/>
+          <w:color w:val="0000ff"/>
+          <w:sz w:val="18"/>
+          <w:szCs w:val="18"/>
+          <w:rtl w:val="0"/>
+        </w:rPr>
+        <w:t xml:space="preserve">&lt;/al&gt;</w:t>
+      </w:r>
+      <w:r>
+        <w:rPr>
+          <w:rFonts w:ascii="Courier New" w:cs="Courier New" w:eastAsia="Courier New" w:hAnsi="Courier New"/>
+          <w:color w:val="7f6000"/>
+          <w:sz w:val="18"/>
+          <w:szCs w:val="18"/>
+          <w:rtl w:val="0"/>
+        </w:rPr>
+        <w:t xml:space="preserve">&lt;/head&gt;</w:t>
       </w:r>
       <w:r>
         <w:rPr>
@@ -877,57 +2190,409 @@
       </w:pPr>
       <w:r>
         <w:rPr>
-          <w:color w:val="000000"/>
-          <w:rtl w:val="0"/>
-        </w:rPr>
-        <w:t xml:space="preserve">&lt;ab&gt;They have very thin wings and if they are large &amp;amp; dry and the wings are extended, you need a very big mold &amp;amp; it is not certain that the &lt;m&gt;</w:t>
-      </w:r>
-      <w:r>
-        <w:rPr>
-          <w:color w:val="000000"/>
-          <w:rtl w:val="0"/>
-        </w:rPr>
-        <w:t xml:space="preserve">metal&lt;/m&gt;</w:t>
-      </w:r>
-      <w:r>
-        <w:rPr>
-          <w:color w:val="000000"/>
-          <w:rtl w:val="0"/>
-        </w:rPr>
-        <w:t xml:space="preserve"> will run sufficiently; thus, when you want to mold some, choose the medium-sized ones &amp;amp; and arrange them so that they have  their wings are half folded, since in this way they will come out better. But be sure to apply, as you known, some &lt;m&gt;wax&lt;/m&gt; on the side of the wings, so that the cast flows well</w:t>
-      </w:r>
-      <w:r>
-        <w:rPr>
-          <w:color w:val="000000"/>
-          <w:rtl w:val="0"/>
-        </w:rPr>
-        <w:t xml:space="preserve">.&lt;/ab&gt;</w:t>
-      </w:r>
-      <w:r>
-        <w:rPr>
-          <w:rtl w:val="0"/>
-        </w:rPr>
-      </w:r>
-    </w:p>
-    <w:p>
-      <w:pPr>
-        <w:widowControl w:val="0"/>
-        <w:pBdr>
-          <w:top w:space="0" w:sz="0" w:val="nil"/>
-          <w:left w:space="0" w:sz="0" w:val="nil"/>
-          <w:bottom w:space="0" w:sz="0" w:val="nil"/>
-          <w:right w:space="0" w:sz="0" w:val="nil"/>
-          <w:between w:space="0" w:sz="0" w:val="nil"/>
-        </w:pBdr>
-        <w:shd w:fill="auto" w:val="clear"/>
-        <w:contextualSpacing w:val="0"/>
-        <w:rPr>
-          <w:color w:val="000000"/>
-        </w:rPr>
-      </w:pPr>
-      <w:r>
-        <w:rPr>
-          <w:color w:val="000000"/>
+          <w:rFonts w:ascii="Courier New" w:cs="Courier New" w:eastAsia="Courier New" w:hAnsi="Courier New"/>
+          <w:color w:val="7f6000"/>
+          <w:sz w:val="18"/>
+          <w:szCs w:val="18"/>
+          <w:rtl w:val="0"/>
+        </w:rPr>
+        <w:t xml:space="preserve">&lt;ab&gt;</w:t>
+      </w:r>
+      <w:r>
+        <w:rPr>
+          <w:color w:val="000000"/>
+          <w:rtl w:val="0"/>
+        </w:rPr>
+        <w:t xml:space="preserve">They have very thin wings, </w:t>
+      </w:r>
+      <w:r>
+        <w:rPr>
+          <w:rtl w:val="0"/>
+        </w:rPr>
+        <w:t xml:space="preserve">&amp;</w:t>
+      </w:r>
+      <w:r>
+        <w:rPr>
+          <w:rFonts w:ascii="Courier New" w:cs="Courier New" w:eastAsia="Courier New" w:hAnsi="Courier New"/>
+          <w:color w:val="a9a9a9"/>
+          <w:sz w:val="18"/>
+          <w:szCs w:val="18"/>
+          <w:rtl w:val="0"/>
+        </w:rPr>
+        <w:t xml:space="preserve">amp;</w:t>
+      </w:r>
+      <w:r>
+        <w:rPr>
+          <w:color w:val="000000"/>
+          <w:rtl w:val="0"/>
+        </w:rPr>
+        <w:t xml:space="preserve"> if they are large &amp;</w:t>
+      </w:r>
+      <w:r>
+        <w:rPr>
+          <w:rFonts w:ascii="Courier New" w:cs="Courier New" w:eastAsia="Courier New" w:hAnsi="Courier New"/>
+          <w:color w:val="a9a9a9"/>
+          <w:sz w:val="18"/>
+          <w:szCs w:val="18"/>
+          <w:rtl w:val="0"/>
+        </w:rPr>
+        <w:t xml:space="preserve">amp;</w:t>
+      </w:r>
+      <w:r>
+        <w:rPr>
+          <w:color w:val="000000"/>
+          <w:rtl w:val="0"/>
+        </w:rPr>
+        <w:t xml:space="preserve"> dry and their wings extended, </w:t>
+      </w:r>
+      <w:r>
+        <w:rPr>
+          <w:rtl w:val="0"/>
+        </w:rPr>
+        <w:t xml:space="preserve">one would </w:t>
+      </w:r>
+      <w:r>
+        <w:rPr>
+          <w:color w:val="000000"/>
+          <w:rtl w:val="0"/>
+        </w:rPr>
+        <w:t xml:space="preserve">need a very </w:t>
+      </w:r>
+      <w:r>
+        <w:rPr>
+          <w:rtl w:val="0"/>
+        </w:rPr>
+        <w:t xml:space="preserve">large</w:t>
+      </w:r>
+      <w:r>
+        <w:rPr>
+          <w:color w:val="000000"/>
+          <w:rtl w:val="0"/>
+        </w:rPr>
+        <w:t xml:space="preserve"> mold &amp;</w:t>
+      </w:r>
+      <w:r>
+        <w:rPr>
+          <w:rFonts w:ascii="Courier New" w:cs="Courier New" w:eastAsia="Courier New" w:hAnsi="Courier New"/>
+          <w:color w:val="a9a9a9"/>
+          <w:sz w:val="18"/>
+          <w:szCs w:val="18"/>
+          <w:rtl w:val="0"/>
+        </w:rPr>
+        <w:t xml:space="preserve">amp;</w:t>
+      </w:r>
+      <w:r>
+        <w:rPr>
+          <w:color w:val="000000"/>
+          <w:rtl w:val="0"/>
+        </w:rPr>
+        <w:t xml:space="preserve"> it </w:t>
+      </w:r>
+      <w:r>
+        <w:rPr>
+          <w:rtl w:val="0"/>
+        </w:rPr>
+        <w:t xml:space="preserve">would</w:t>
+      </w:r>
+      <w:r>
+        <w:rPr>
+          <w:color w:val="000000"/>
+          <w:rtl w:val="0"/>
+        </w:rPr>
+        <w:t xml:space="preserve"> not be certain that the </w:t>
+      </w:r>
+      <w:r>
+        <w:rPr>
+          <w:rFonts w:ascii="Courier New" w:cs="Courier New" w:eastAsia="Courier New" w:hAnsi="Courier New"/>
+          <w:color w:val="0000ff"/>
+          <w:sz w:val="18"/>
+          <w:szCs w:val="18"/>
+          <w:rtl w:val="0"/>
+        </w:rPr>
+        <w:t xml:space="preserve">&lt;m&gt;</w:t>
+      </w:r>
+      <w:r>
+        <w:rPr>
+          <w:color w:val="000000"/>
+          <w:rtl w:val="0"/>
+        </w:rPr>
+        <w:t xml:space="preserve">metal</w:t>
+      </w:r>
+      <w:r>
+        <w:rPr>
+          <w:rFonts w:ascii="Courier New" w:cs="Courier New" w:eastAsia="Courier New" w:hAnsi="Courier New"/>
+          <w:color w:val="0000ff"/>
+          <w:sz w:val="18"/>
+          <w:szCs w:val="18"/>
+          <w:rtl w:val="0"/>
+        </w:rPr>
+        <w:t xml:space="preserve">&lt;/m&gt;</w:t>
+      </w:r>
+      <w:r>
+        <w:rPr>
+          <w:color w:val="000000"/>
+          <w:rtl w:val="0"/>
+        </w:rPr>
+        <w:t xml:space="preserve"> </w:t>
+      </w:r>
+      <w:r>
+        <w:rPr>
+          <w:rtl w:val="0"/>
+        </w:rPr>
+        <w:t xml:space="preserve">would run sufficiently.</w:t>
+      </w:r>
+      <w:r>
+        <w:rPr>
+          <w:color w:val="000000"/>
+          <w:rtl w:val="0"/>
+        </w:rPr>
+        <w:t xml:space="preserve"> </w:t>
+      </w:r>
+      <w:r>
+        <w:rPr>
+          <w:rtl w:val="0"/>
+        </w:rPr>
+        <w:t xml:space="preserve">T</w:t>
+      </w:r>
+      <w:r>
+        <w:rPr>
+          <w:color w:val="000000"/>
+          <w:rtl w:val="0"/>
+        </w:rPr>
+        <w:t xml:space="preserve">hus, when you want to mold </w:t>
+      </w:r>
+      <w:r>
+        <w:rPr>
+          <w:rtl w:val="0"/>
+        </w:rPr>
+        <w:t xml:space="preserve">them</w:t>
+      </w:r>
+      <w:r>
+        <w:rPr>
+          <w:color w:val="000000"/>
+          <w:rtl w:val="0"/>
+        </w:rPr>
+        <w:t xml:space="preserve">, choose the medium-sized ones &amp;</w:t>
+      </w:r>
+      <w:r>
+        <w:rPr>
+          <w:rFonts w:ascii="Courier New" w:cs="Courier New" w:eastAsia="Courier New" w:hAnsi="Courier New"/>
+          <w:color w:val="a9a9a9"/>
+          <w:sz w:val="18"/>
+          <w:szCs w:val="18"/>
+          <w:rtl w:val="0"/>
+        </w:rPr>
+        <w:t xml:space="preserve">amp;</w:t>
+      </w:r>
+      <w:r>
+        <w:rPr>
+          <w:color w:val="000000"/>
+          <w:rtl w:val="0"/>
+        </w:rPr>
+        <w:t xml:space="preserve"> </w:t>
+      </w:r>
+      <w:r>
+        <w:rPr>
+          <w:rtl w:val="0"/>
+        </w:rPr>
+        <w:t xml:space="preserve">make</w:t>
+      </w:r>
+      <w:r>
+        <w:rPr>
+          <w:color w:val="000000"/>
+          <w:rtl w:val="0"/>
+        </w:rPr>
+        <w:t xml:space="preserve"> </w:t>
+      </w:r>
+      <w:r>
+        <w:rPr>
+          <w:rtl w:val="0"/>
+        </w:rPr>
+        <w:t xml:space="preserve">the pose</w:t>
+      </w:r>
+      <w:r>
+        <w:rPr>
+          <w:color w:val="000000"/>
+          <w:rtl w:val="0"/>
+        </w:rPr>
+        <w:t xml:space="preserve"> </w:t>
+      </w:r>
+      <w:r>
+        <w:rPr>
+          <w:rFonts w:ascii="Courier New" w:cs="Courier New" w:eastAsia="Courier New" w:hAnsi="Courier New"/>
+          <w:color w:val="a91111"/>
+          <w:sz w:val="18"/>
+          <w:szCs w:val="18"/>
+          <w:rtl w:val="0"/>
+        </w:rPr>
+        <w:t xml:space="preserve">&lt;del&gt;</w:t>
+      </w:r>
+      <w:r>
+        <w:rPr>
+          <w:rtl w:val="0"/>
+        </w:rPr>
+        <w:t xml:space="preserve">qu</w:t>
+      </w:r>
+      <w:r>
+        <w:rPr>
+          <w:rFonts w:ascii="Courier New" w:cs="Courier New" w:eastAsia="Courier New" w:hAnsi="Courier New"/>
+          <w:color w:val="a91111"/>
+          <w:sz w:val="18"/>
+          <w:szCs w:val="18"/>
+          <w:rtl w:val="0"/>
+        </w:rPr>
+        <w:t xml:space="preserve">&lt;/del&gt; </w:t>
+      </w:r>
+      <w:r>
+        <w:rPr>
+          <w:color w:val="000000"/>
+          <w:rtl w:val="0"/>
+        </w:rPr>
+        <w:t xml:space="preserve">so that they have their wings half folded</w:t>
+      </w:r>
+      <w:r>
+        <w:rPr>
+          <w:rtl w:val="0"/>
+        </w:rPr>
+        <w:t xml:space="preserve">.</w:t>
+      </w:r>
+      <w:r>
+        <w:rPr>
+          <w:color w:val="000000"/>
+          <w:rtl w:val="0"/>
+        </w:rPr>
+        <w:t xml:space="preserve"> </w:t>
+      </w:r>
+      <w:r>
+        <w:rPr>
+          <w:rtl w:val="0"/>
+        </w:rPr>
+        <w:t xml:space="preserve">Because</w:t>
+      </w:r>
+      <w:r>
+        <w:rPr>
+          <w:color w:val="000000"/>
+          <w:rtl w:val="0"/>
+        </w:rPr>
+        <w:t xml:space="preserve"> in this way they will come out better</w:t>
+      </w:r>
+      <w:r>
+        <w:rPr>
+          <w:rtl w:val="0"/>
+        </w:rPr>
+        <w:t xml:space="preserve">,</w:t>
+      </w:r>
+      <w:r>
+        <w:rPr>
+          <w:color w:val="000000"/>
+          <w:rtl w:val="0"/>
+        </w:rPr>
+        <w:t xml:space="preserve"> </w:t>
+      </w:r>
+      <w:r>
+        <w:rPr>
+          <w:rtl w:val="0"/>
+        </w:rPr>
+        <w:t xml:space="preserve">b</w:t>
+      </w:r>
+      <w:r>
+        <w:rPr>
+          <w:color w:val="000000"/>
+          <w:rtl w:val="0"/>
+        </w:rPr>
+        <w:t xml:space="preserve">ut </w:t>
+      </w:r>
+      <w:r>
+        <w:rPr>
+          <w:rtl w:val="0"/>
+        </w:rPr>
+        <w:t xml:space="preserve">support the side of the wings with </w:t>
+      </w:r>
+      <w:r>
+        <w:rPr>
+          <w:rFonts w:ascii="Courier New" w:cs="Courier New" w:eastAsia="Courier New" w:hAnsi="Courier New"/>
+          <w:color w:val="0000ff"/>
+          <w:sz w:val="18"/>
+          <w:szCs w:val="18"/>
+          <w:rtl w:val="0"/>
+        </w:rPr>
+        <w:t xml:space="preserve">&lt;m&gt;</w:t>
+      </w:r>
+      <w:r>
+        <w:rPr>
+          <w:color w:val="000000"/>
+          <w:rtl w:val="0"/>
+        </w:rPr>
+        <w:t xml:space="preserve">wax</w:t>
+      </w:r>
+      <w:r>
+        <w:rPr>
+          <w:rFonts w:ascii="Courier New" w:cs="Courier New" w:eastAsia="Courier New" w:hAnsi="Courier New"/>
+          <w:color w:val="0000ff"/>
+          <w:sz w:val="18"/>
+          <w:szCs w:val="18"/>
+          <w:rtl w:val="0"/>
+        </w:rPr>
+        <w:t xml:space="preserve">&lt;/m&gt;,</w:t>
+      </w:r>
+      <w:r>
+        <w:rPr>
+          <w:color w:val="000000"/>
+          <w:rtl w:val="0"/>
+        </w:rPr>
+        <w:t xml:space="preserve"> as you know, </w:t>
+      </w:r>
+      <w:r>
+        <w:rPr>
+          <w:rtl w:val="0"/>
+        </w:rPr>
+        <w:t xml:space="preserve">to feed the cast well</w:t>
+      </w:r>
+      <w:r>
+        <w:rPr>
+          <w:color w:val="000000"/>
+          <w:rtl w:val="0"/>
+        </w:rPr>
+        <w:t xml:space="preserve">.</w:t>
+      </w:r>
+      <w:r>
+        <w:rPr>
+          <w:rFonts w:ascii="Courier New" w:cs="Courier New" w:eastAsia="Courier New" w:hAnsi="Courier New"/>
+          <w:color w:val="7f6000"/>
+          <w:sz w:val="18"/>
+          <w:szCs w:val="18"/>
+          <w:rtl w:val="0"/>
+        </w:rPr>
+        <w:t xml:space="preserve">&lt;/ab&gt;</w:t>
+      </w:r>
+      <w:r>
+        <w:rPr>
+          <w:rtl w:val="0"/>
+        </w:rPr>
+      </w:r>
+    </w:p>
+    <w:p>
+      <w:pPr>
+        <w:widowControl w:val="0"/>
+        <w:pBdr>
+          <w:top w:space="0" w:sz="0" w:val="nil"/>
+          <w:left w:space="0" w:sz="0" w:val="nil"/>
+          <w:bottom w:space="0" w:sz="0" w:val="nil"/>
+          <w:right w:space="0" w:sz="0" w:val="nil"/>
+          <w:between w:space="0" w:sz="0" w:val="nil"/>
+        </w:pBdr>
+        <w:shd w:fill="auto" w:val="clear"/>
+        <w:contextualSpacing w:val="0"/>
+        <w:rPr>
+          <w:color w:val="000000"/>
+        </w:rPr>
+      </w:pPr>
+      <w:r>
+        <w:rPr>
+          <w:rFonts w:ascii="Courier New" w:cs="Courier New" w:eastAsia="Courier New" w:hAnsi="Courier New"/>
+          <w:color w:val="7f6000"/>
+          <w:sz w:val="18"/>
+          <w:szCs w:val="18"/>
           <w:rtl w:val="0"/>
         </w:rPr>
         <w:t xml:space="preserve">&lt;/div&gt;</w:t>
@@ -967,113 +2632,6 @@
     </w:sectPr>
   </w:body>
 </w:document>
-</file>
-
-<file path=word/comments.xml><?xml version="1.0" encoding="utf-8"?>
-<w:comments xmlns:mc="http://schemas.openxmlformats.org/markup-compatibility/2006" xmlns:o="urn:schemas-microsoft-com:office:office" xmlns:r="http://schemas.openxmlformats.org/officeDocument/2006/relationships" xmlns:m="http://schemas.openxmlformats.org/officeDocument/2006/math" xmlns:v="urn:schemas-microsoft-com:vml" xmlns:wp="http://schemas.openxmlformats.org/drawingml/2006/wordprocessingDrawing" xmlns:w10="urn:schemas-microsoft-com:office:word" xmlns:w="http://schemas.openxmlformats.org/wordprocessingml/2006/main" xmlns:wne="http://schemas.microsoft.com/office/word/2006/wordml" xmlns:sl="http://schemas.openxmlformats.org/schemaLibrary/2006/main" xmlns:a="http://schemas.openxmlformats.org/drawingml/2006/main" xmlns:pic="http://schemas.openxmlformats.org/drawingml/2006/picture" xmlns:c="http://schemas.openxmlformats.org/drawingml/2006/chart" xmlns:lc="http://schemas.openxmlformats.org/drawingml/2006/lockedCanvas" xmlns:dgm="http://schemas.openxmlformats.org/drawingml/2006/diagram" xmlns:wps="http://schemas.microsoft.com/office/word/2010/wordprocessingShape" xmlns:wpg="http://schemas.microsoft.com/office/word/2010/wordprocessingGroup" xmlns:w14="http://schemas.microsoft.com/office/word/2010/wordml" xmlns:w15="http://schemas.microsoft.com/office/word/2012/wordml">
-  <w:comment w:author="Heather Wacha" w:id="1" w:date="2015-06-10T23:58:22Z">
-    <w:p>
-      <w:pPr>
-        <w:keepNext w:val="0"/>
-        <w:keepLines w:val="0"/>
-        <w:widowControl w:val="0"/>
-        <w:pBdr>
-          <w:top w:space="0" w:sz="0" w:val="nil"/>
-          <w:left w:space="0" w:sz="0" w:val="nil"/>
-          <w:bottom w:space="0" w:sz="0" w:val="nil"/>
-          <w:right w:space="0" w:sz="0" w:val="nil"/>
-          <w:between w:space="0" w:sz="0" w:val="nil"/>
-        </w:pBdr>
-        <w:shd w:fill="auto" w:val="clear"/>
-        <w:spacing w:after="0" w:before="0" w:line="240" w:lineRule="auto"/>
-        <w:ind w:left="0" w:right="0" w:firstLine="0"/>
-        <w:contextualSpacing w:val="0"/>
-        <w:jc w:val="left"/>
-        <w:rPr>
-          <w:rFonts w:ascii="Arial" w:cs="Arial" w:eastAsia="Arial" w:hAnsi="Arial"/>
-          <w:b w:val="0"/>
-          <w:i w:val="0"/>
-          <w:smallCaps w:val="0"/>
-          <w:strike w:val="0"/>
-          <w:color w:val="000000"/>
-          <w:sz w:val="22"/>
-          <w:szCs w:val="22"/>
-          <w:u w:val="none"/>
-          <w:shd w:fill="auto" w:val="clear"/>
-          <w:vertAlign w:val="baseline"/>
-        </w:rPr>
-      </w:pPr>
-      <w:r>
-        <w:rPr>
-          <w:rFonts w:ascii="Arial" w:cs="Arial" w:eastAsia="Arial" w:hAnsi="Arial"/>
-          <w:b w:val="0"/>
-          <w:i w:val="0"/>
-          <w:smallCaps w:val="0"/>
-          <w:strike w:val="0"/>
-          <w:color w:val="000000"/>
-          <w:sz w:val="22"/>
-          <w:szCs w:val="22"/>
-          <w:u w:val="none"/>
-          <w:shd w:fill="auto" w:val="clear"/>
-          <w:vertAlign w:val="baseline"/>
-          <w:rtl w:val="0"/>
-        </w:rPr>
-        <w:t xml:space="preserve">So the transcription says "vieulx dozains" which we are taking to be old sous?  Since a sol contained twelve pennies.</w:t>
-      </w:r>
-    </w:p>
-  </w:comment>
-  <w:comment w:author="Heather Wacha" w:id="0" w:date="2015-06-11T00:17:49Z">
-    <w:p>
-      <w:pPr>
-        <w:keepNext w:val="0"/>
-        <w:keepLines w:val="0"/>
-        <w:widowControl w:val="0"/>
-        <w:pBdr>
-          <w:top w:space="0" w:sz="0" w:val="nil"/>
-          <w:left w:space="0" w:sz="0" w:val="nil"/>
-          <w:bottom w:space="0" w:sz="0" w:val="nil"/>
-          <w:right w:space="0" w:sz="0" w:val="nil"/>
-          <w:between w:space="0" w:sz="0" w:val="nil"/>
-        </w:pBdr>
-        <w:shd w:fill="auto" w:val="clear"/>
-        <w:spacing w:after="0" w:before="0" w:line="240" w:lineRule="auto"/>
-        <w:ind w:left="0" w:right="0" w:firstLine="0"/>
-        <w:contextualSpacing w:val="0"/>
-        <w:jc w:val="left"/>
-        <w:rPr>
-          <w:rFonts w:ascii="Arial" w:cs="Arial" w:eastAsia="Arial" w:hAnsi="Arial"/>
-          <w:b w:val="0"/>
-          <w:i w:val="0"/>
-          <w:smallCaps w:val="0"/>
-          <w:strike w:val="0"/>
-          <w:color w:val="000000"/>
-          <w:sz w:val="22"/>
-          <w:szCs w:val="22"/>
-          <w:u w:val="none"/>
-          <w:shd w:fill="auto" w:val="clear"/>
-          <w:vertAlign w:val="baseline"/>
-        </w:rPr>
-      </w:pPr>
-      <w:r>
-        <w:rPr>
-          <w:rFonts w:ascii="Arial" w:cs="Arial" w:eastAsia="Arial" w:hAnsi="Arial"/>
-          <w:b w:val="0"/>
-          <w:i w:val="0"/>
-          <w:smallCaps w:val="0"/>
-          <w:strike w:val="0"/>
-          <w:color w:val="000000"/>
-          <w:sz w:val="22"/>
-          <w:szCs w:val="22"/>
-          <w:u w:val="none"/>
-          <w:shd w:fill="auto" w:val="clear"/>
-          <w:vertAlign w:val="baseline"/>
-          <w:rtl w:val="0"/>
-        </w:rPr>
-        <w:t xml:space="preserve">We're not sure what this is.</w:t>
-      </w:r>
-    </w:p>
-  </w:comment>
-</w:comments>
 </file>
 
 <file path=word/numbering.xml><?xml version="1.0" encoding="utf-8"?>

--- a/TEMP/input/p149v_AK_+_MHS_+/tl_p149v.docx
+++ b/TEMP/input/p149v_AK_+_MHS_+/tl_p149v.docx
@@ -2627,7 +2627,7 @@
     </w:p>
     <w:sectPr>
       <w:pgSz w:h="15840" w:w="12240"/>
-      <w:pgMar w:bottom="1440" w:top="1440" w:left="1440" w:right="1440" w:header="0"/>
+      <w:pgMar w:bottom="1440" w:top="1440" w:left="1440" w:right="1440" w:header="0" w:footer="720"/>
       <w:pgNumType w:start="1"/>
     </w:sectPr>
   </w:body>

--- a/TEMP/input/p149v_AK_+_MHS_+/tl_p149v.docx
+++ b/TEMP/input/p149v_AK_+_MHS_+/tl_p149v.docx
@@ -309,7 +309,13 @@
           <w:color w:val="000000"/>
           <w:rtl w:val="0"/>
         </w:rPr>
-        <w:t xml:space="preserve">Goldsmiths</w:t>
+        <w:t xml:space="preserve">Goldsmiths who </w:t>
+      </w:r>
+      <w:r>
+        <w:rPr>
+          <w:rtl w:val="0"/>
+        </w:rPr>
+        <w:t xml:space="preserve">work in grand works and plate</w:t>
       </w:r>
       <w:r>
         <w:rPr>
@@ -326,33 +332,86 @@
           <w:color w:val="000000"/>
           <w:rtl w:val="0"/>
         </w:rPr>
-        <w:t xml:space="preserve"> who </w:t>
-      </w:r>
-      <w:r>
-        <w:rPr>
-          <w:rtl w:val="0"/>
-        </w:rPr>
-        <w:t xml:space="preserve">work in grand works and plate</w:t>
-      </w:r>
-      <w:r>
-        <w:rPr>
-          <w:color w:val="000000"/>
-          <w:rtl w:val="0"/>
-        </w:rPr>
         <w:t xml:space="preserve"> </w:t>
       </w:r>
       <w:r>
         <w:rPr>
           <w:rtl w:val="0"/>
         </w:rPr>
-        <w:t xml:space="preserve">get whatever wooden forms they please turned on a</w:t>
-      </w:r>
-      <w:r>
-        <w:rPr>
-          <w:color w:val="000000"/>
-          <w:rtl w:val="0"/>
-        </w:rPr>
-        <w:t xml:space="preserve"> lathe. </w:t>
+        <w:t xml:space="preserve">get whatever </w:t>
+      </w:r>
+      <w:r>
+        <w:rPr>
+          <w:rFonts w:ascii="Courier New" w:cs="Courier New" w:eastAsia="Courier New" w:hAnsi="Courier New"/>
+          <w:color w:val="0000ff"/>
+          <w:sz w:val="18"/>
+          <w:szCs w:val="18"/>
+          <w:rtl w:val="0"/>
+        </w:rPr>
+        <w:t xml:space="preserve">&lt;m&gt;</w:t>
+      </w:r>
+      <w:r>
+        <w:rPr>
+          <w:rtl w:val="0"/>
+        </w:rPr>
+        <w:t xml:space="preserve">wooden</w:t>
+      </w:r>
+      <w:r>
+        <w:rPr>
+          <w:rFonts w:ascii="Courier New" w:cs="Courier New" w:eastAsia="Courier New" w:hAnsi="Courier New"/>
+          <w:color w:val="0000ff"/>
+          <w:sz w:val="18"/>
+          <w:szCs w:val="18"/>
+          <w:rtl w:val="0"/>
+        </w:rPr>
+        <w:t xml:space="preserve">&lt;/m&gt;</w:t>
+      </w:r>
+      <w:r>
+        <w:rPr>
+          <w:rtl w:val="0"/>
+        </w:rPr>
+        <w:t xml:space="preserve"> forms they please turned on a</w:t>
+      </w:r>
+      <w:r>
+        <w:rPr>
+          <w:color w:val="000000"/>
+          <w:rtl w:val="0"/>
+        </w:rPr>
+        <w:t xml:space="preserve"> </w:t>
+      </w:r>
+      <w:r>
+        <w:rPr>
+          <w:rFonts w:ascii="Courier New" w:cs="Courier New" w:eastAsia="Courier New" w:hAnsi="Courier New"/>
+          <w:color w:val="0000ff"/>
+          <w:sz w:val="18"/>
+          <w:szCs w:val="18"/>
+          <w:rtl w:val="0"/>
+        </w:rPr>
+        <w:t xml:space="preserve">&lt;tl&gt;</w:t>
+      </w:r>
+      <w:r>
+        <w:rPr>
+          <w:color w:val="000000"/>
+          <w:rtl w:val="0"/>
+        </w:rPr>
+        <w:t xml:space="preserve">lathe</w:t>
+      </w:r>
+      <w:r>
+        <w:rPr>
+          <w:rFonts w:ascii="Courier New" w:cs="Courier New" w:eastAsia="Courier New" w:hAnsi="Courier New"/>
+          <w:color w:val="0000ff"/>
+          <w:sz w:val="18"/>
+          <w:szCs w:val="18"/>
+          <w:rtl w:val="0"/>
+        </w:rPr>
+        <w:t xml:space="preserve">&lt;/tl&gt;</w:t>
+      </w:r>
+      <w:r>
+        <w:rPr>
+          <w:color w:val="000000"/>
+          <w:rtl w:val="0"/>
+        </w:rPr>
+        <w:t xml:space="preserve">. </w:t>
       </w:r>
       <w:r>
         <w:rPr>
@@ -643,7 +702,34 @@
           <w:color w:val="000000"/>
           <w:rtl w:val="0"/>
         </w:rPr>
-        <w:t xml:space="preserve"> solder</w:t>
+        <w:t xml:space="preserve"> </w:t>
+      </w:r>
+      <w:r>
+        <w:rPr>
+          <w:rFonts w:ascii="Courier New" w:cs="Courier New" w:eastAsia="Courier New" w:hAnsi="Courier New"/>
+          <w:color w:val="0000ff"/>
+          <w:sz w:val="18"/>
+          <w:szCs w:val="18"/>
+          <w:rtl w:val="0"/>
+        </w:rPr>
+        <w:t xml:space="preserve">&lt;m&gt;</w:t>
+      </w:r>
+      <w:r>
+        <w:rPr>
+          <w:color w:val="000000"/>
+          <w:rtl w:val="0"/>
+        </w:rPr>
+        <w:t xml:space="preserve">solder</w:t>
+      </w:r>
+      <w:r>
+        <w:rPr>
+          <w:rFonts w:ascii="Courier New" w:cs="Courier New" w:eastAsia="Courier New" w:hAnsi="Courier New"/>
+          <w:color w:val="0000ff"/>
+          <w:sz w:val="18"/>
+          <w:szCs w:val="18"/>
+          <w:rtl w:val="0"/>
+        </w:rPr>
+        <w:t xml:space="preserve">&lt;/m&gt;</w:t>
       </w:r>
       <w:r>
         <w:rPr>
@@ -737,7 +823,7 @@
         <w:rPr>
           <w:rtl w:val="0"/>
         </w:rPr>
-        <w:t xml:space="preserve">take</w:t>
+        <w:t xml:space="preserve">take,</w:t>
       </w:r>
       <w:r>
         <w:rPr>
@@ -754,6 +840,112 @@
           <w:szCs w:val="18"/>
           <w:rtl w:val="0"/>
         </w:rPr>
+        <w:t xml:space="preserve">&lt;cn&gt;&lt;m&gt;</w:t>
+      </w:r>
+      <w:r>
+        <w:rPr>
+          <w:color w:val="000000"/>
+          <w:rtl w:val="0"/>
+        </w:rPr>
+        <w:t xml:space="preserve">gold</w:t>
+      </w:r>
+      <w:r>
+        <w:rPr>
+          <w:rFonts w:ascii="Courier New" w:cs="Courier New" w:eastAsia="Courier New" w:hAnsi="Courier New"/>
+          <w:color w:val="0000ff"/>
+          <w:sz w:val="18"/>
+          <w:szCs w:val="18"/>
+          <w:rtl w:val="0"/>
+        </w:rPr>
+        <w:t xml:space="preserve">&lt;/m&gt;</w:t>
+      </w:r>
+      <w:r>
+        <w:rPr>
+          <w:color w:val="000000"/>
+          <w:rtl w:val="0"/>
+        </w:rPr>
+        <w:t xml:space="preserve"> </w:t>
+      </w:r>
+      <w:r>
+        <w:rPr>
+          <w:rFonts w:ascii="Courier New" w:cs="Courier New" w:eastAsia="Courier New" w:hAnsi="Courier New"/>
+          <w:color w:val="0000ff"/>
+          <w:sz w:val="18"/>
+          <w:szCs w:val="18"/>
+          <w:rtl w:val="0"/>
+        </w:rPr>
+        <w:t xml:space="preserve">&lt;fr&gt;</w:t>
+      </w:r>
+      <w:r>
+        <w:rPr>
+          <w:rtl w:val="0"/>
+        </w:rPr>
+        <w:t xml:space="preserve">denier</w:t>
+      </w:r>
+      <w:r>
+        <w:rPr>
+          <w:rFonts w:ascii="Courier New" w:cs="Courier New" w:eastAsia="Courier New" w:hAnsi="Courier New"/>
+          <w:color w:val="0000ff"/>
+          <w:sz w:val="18"/>
+          <w:szCs w:val="18"/>
+          <w:rtl w:val="0"/>
+        </w:rPr>
+        <w:t xml:space="preserve">&lt;/fr&gt;&lt;/cn&gt;,</w:t>
+      </w:r>
+      <w:r>
+        <w:rPr>
+          <w:color w:val="000000"/>
+          <w:rtl w:val="0"/>
+        </w:rPr>
+        <w:t xml:space="preserve"> a</w:t>
+      </w:r>
+      <w:r>
+        <w:rPr>
+          <w:rtl w:val="0"/>
+        </w:rPr>
+        <w:t xml:space="preserve"> </w:t>
+      </w:r>
+      <w:r>
+        <w:rPr>
+          <w:rFonts w:ascii="Courier New" w:cs="Courier New" w:eastAsia="Courier New" w:hAnsi="Courier New"/>
+          <w:color w:val="0000ff"/>
+          <w:sz w:val="18"/>
+          <w:szCs w:val="18"/>
+          <w:rtl w:val="0"/>
+        </w:rPr>
+        <w:t xml:space="preserve">&lt;ms&gt;&lt;fr&gt;</w:t>
+      </w:r>
+      <w:r>
+        <w:rPr>
+          <w:rtl w:val="0"/>
+        </w:rPr>
+        <w:t xml:space="preserve">grain</w:t>
+      </w:r>
+      <w:r>
+        <w:rPr>
+          <w:rFonts w:ascii="Courier New" w:cs="Courier New" w:eastAsia="Courier New" w:hAnsi="Courier New"/>
+          <w:color w:val="0000ff"/>
+          <w:sz w:val="18"/>
+          <w:szCs w:val="18"/>
+          <w:rtl w:val="0"/>
+        </w:rPr>
+        <w:t xml:space="preserve">&lt;/fr&gt;&lt;/ms&gt;</w:t>
+      </w:r>
+      <w:r>
+        <w:rPr>
+          <w:color w:val="000000"/>
+          <w:rtl w:val="0"/>
+        </w:rPr>
+        <w:t xml:space="preserve"> of the </w:t>
+      </w:r>
+      <w:r>
+        <w:rPr>
+          <w:rFonts w:ascii="Courier New" w:cs="Courier New" w:eastAsia="Courier New" w:hAnsi="Courier New"/>
+          <w:color w:val="0000ff"/>
+          <w:sz w:val="18"/>
+          <w:szCs w:val="18"/>
+          <w:rtl w:val="0"/>
+        </w:rPr>
         <w:t xml:space="preserve">&lt;m&gt;</w:t>
       </w:r>
       <w:r>
@@ -761,24 +953,46 @@
           <w:color w:val="000000"/>
           <w:rtl w:val="0"/>
         </w:rPr>
-        <w:t xml:space="preserve">gold</w:t>
-      </w:r>
-      <w:r>
-        <w:rPr>
-          <w:rFonts w:ascii="Courier New" w:cs="Courier New" w:eastAsia="Courier New" w:hAnsi="Courier New"/>
-          <w:color w:val="0000ff"/>
-          <w:sz w:val="18"/>
-          <w:szCs w:val="18"/>
-          <w:rtl w:val="0"/>
-        </w:rPr>
-        <w:t xml:space="preserve">&lt;/m&gt;</w:t>
-      </w:r>
-      <w:r>
-        <w:rPr>
-          <w:color w:val="000000"/>
-          <w:rtl w:val="0"/>
-        </w:rPr>
-        <w:t xml:space="preserve"> </w:t>
+        <w:t xml:space="preserve">fine </w:t>
+      </w:r>
+      <w:r>
+        <w:rPr>
+          <w:rFonts w:ascii="Courier New" w:cs="Courier New" w:eastAsia="Courier New" w:hAnsi="Courier New"/>
+          <w:color w:val="0000ff"/>
+          <w:sz w:val="18"/>
+          <w:szCs w:val="18"/>
+          <w:rtl w:val="0"/>
+        </w:rPr>
+        <w:t xml:space="preserve">&lt;fr&gt;aloé&lt;/fr&gt;&lt;/m&gt;</w:t>
+      </w:r>
+      <w:r>
+        <w:rPr>
+          <w:color w:val="000000"/>
+          <w:rtl w:val="0"/>
+        </w:rPr>
+        <w:t xml:space="preserve">, </w:t>
+      </w:r>
+      <w:r>
+        <w:rPr>
+          <w:rtl w:val="0"/>
+        </w:rPr>
+        <w:t xml:space="preserve">like </w:t>
+      </w:r>
+      <w:r>
+        <w:rPr>
+          <w:rFonts w:ascii="Courier New" w:cs="Courier New" w:eastAsia="Courier New" w:hAnsi="Courier New"/>
+          <w:color w:val="0000ff"/>
+          <w:sz w:val="18"/>
+          <w:szCs w:val="18"/>
+          <w:rtl w:val="0"/>
+        </w:rPr>
+        <w:t xml:space="preserve">&lt;cn&gt;</w:t>
+      </w:r>
+      <w:r>
+        <w:rPr>
+          <w:rtl w:val="0"/>
+        </w:rPr>
+        <w:t xml:space="preserve">old </w:t>
       </w:r>
       <w:r>
         <w:rPr>
@@ -789,101 +1003,6 @@
           <w:rtl w:val="0"/>
         </w:rPr>
         <w:t xml:space="preserve">&lt;fr&gt;</w:t>
-      </w:r>
-      <w:r>
-        <w:rPr>
-          <w:rtl w:val="0"/>
-        </w:rPr>
-        <w:t xml:space="preserve">denier</w:t>
-      </w:r>
-      <w:r>
-        <w:rPr>
-          <w:rFonts w:ascii="Courier New" w:cs="Courier New" w:eastAsia="Courier New" w:hAnsi="Courier New"/>
-          <w:color w:val="0000ff"/>
-          <w:sz w:val="18"/>
-          <w:szCs w:val="18"/>
-          <w:rtl w:val="0"/>
-        </w:rPr>
-        <w:t xml:space="preserve">&lt;/fr&gt;</w:t>
-      </w:r>
-      <w:r>
-        <w:rPr>
-          <w:color w:val="000000"/>
-          <w:rtl w:val="0"/>
-        </w:rPr>
-        <w:t xml:space="preserve"> a</w:t>
-      </w:r>
-      <w:r>
-        <w:rPr>
-          <w:rtl w:val="0"/>
-        </w:rPr>
-        <w:t xml:space="preserve"> </w:t>
-      </w:r>
-      <w:r>
-        <w:rPr>
-          <w:rFonts w:ascii="Courier New" w:cs="Courier New" w:eastAsia="Courier New" w:hAnsi="Courier New"/>
-          <w:color w:val="0000ff"/>
-          <w:sz w:val="18"/>
-          <w:szCs w:val="18"/>
-          <w:rtl w:val="0"/>
-        </w:rPr>
-        <w:t xml:space="preserve">&lt;fr&gt;</w:t>
-      </w:r>
-      <w:r>
-        <w:rPr>
-          <w:rtl w:val="0"/>
-        </w:rPr>
-        <w:t xml:space="preserve">grain</w:t>
-      </w:r>
-      <w:r>
-        <w:rPr>
-          <w:rFonts w:ascii="Courier New" w:cs="Courier New" w:eastAsia="Courier New" w:hAnsi="Courier New"/>
-          <w:color w:val="0000ff"/>
-          <w:sz w:val="18"/>
-          <w:szCs w:val="18"/>
-          <w:rtl w:val="0"/>
-        </w:rPr>
-        <w:t xml:space="preserve">&lt;/fr&gt;</w:t>
-      </w:r>
-      <w:r>
-        <w:rPr>
-          <w:color w:val="000000"/>
-          <w:rtl w:val="0"/>
-        </w:rPr>
-        <w:t xml:space="preserve"> of the fine </w:t>
-      </w:r>
-      <w:r>
-        <w:rPr>
-          <w:rFonts w:ascii="Courier New" w:cs="Courier New" w:eastAsia="Courier New" w:hAnsi="Courier New"/>
-          <w:color w:val="0000ff"/>
-          <w:sz w:val="18"/>
-          <w:szCs w:val="18"/>
-          <w:rtl w:val="0"/>
-        </w:rPr>
-        <w:t xml:space="preserve">&lt;m&gt;&lt;fr&gt;aloé&lt;/fr&gt;&lt;/m&gt;</w:t>
-      </w:r>
-      <w:r>
-        <w:rPr>
-          <w:color w:val="000000"/>
-          <w:rtl w:val="0"/>
-        </w:rPr>
-        <w:t xml:space="preserve">, </w:t>
-      </w:r>
-      <w:r>
-        <w:rPr>
-          <w:rtl w:val="0"/>
-        </w:rPr>
-        <w:t xml:space="preserve">like old </w:t>
-      </w:r>
-      <w:r>
-        <w:rPr>
-          <w:rFonts w:ascii="Courier New" w:cs="Courier New" w:eastAsia="Courier New" w:hAnsi="Courier New"/>
-          <w:color w:val="0000ff"/>
-          <w:sz w:val="18"/>
-          <w:szCs w:val="18"/>
-          <w:rtl w:val="0"/>
-        </w:rPr>
-        <w:t xml:space="preserve">&lt;cn&gt;&lt;fr&gt;</w:t>
       </w:r>
       <w:r>
         <w:rPr>
@@ -1185,13 +1304,6 @@
       </w:r>
       <w:r>
         <w:rPr>
-          <w:color w:val="000000"/>
-          <w:rtl w:val="0"/>
-        </w:rPr>
-        <w:t xml:space="preserve">Large </w:t>
-      </w:r>
-      <w:r>
-        <w:rPr>
           <w:rFonts w:ascii="Courier New" w:cs="Courier New" w:eastAsia="Courier New" w:hAnsi="Courier New"/>
           <w:color w:val="0000ff"/>
           <w:sz w:val="18"/>
@@ -1205,7 +1317,7 @@
           <w:color w:val="000000"/>
           <w:rtl w:val="0"/>
         </w:rPr>
-        <w:t xml:space="preserve">flies</w:t>
+        <w:t xml:space="preserve">Large flies</w:t>
       </w:r>
       <w:r>
         <w:rPr>
@@ -1253,6 +1365,16 @@
       </w:r>
       <w:r>
         <w:rPr>
+          <w:rFonts w:ascii="Courier New" w:cs="Courier New" w:eastAsia="Courier New" w:hAnsi="Courier New"/>
+          <w:color w:val="0000ff"/>
+          <w:sz w:val="18"/>
+          <w:szCs w:val="18"/>
+          <w:rtl w:val="0"/>
+        </w:rPr>
+        <w:t xml:space="preserve">&lt;fr&gt;</w:t>
+      </w:r>
+      <w:r>
+        <w:rPr>
           <w:rtl w:val="0"/>
         </w:rPr>
         <w:t xml:space="preserve">g</w:t>
@@ -1260,6 +1382,16 @@
       <w:r>
         <w:rPr>
           <w:rFonts w:ascii="Courier New" w:cs="Courier New" w:eastAsia="Courier New" w:hAnsi="Courier New"/>
+          <w:color w:val="0000ff"/>
+          <w:sz w:val="18"/>
+          <w:szCs w:val="18"/>
+          <w:rtl w:val="0"/>
+        </w:rPr>
+        <w:t xml:space="preserve">&lt;/fr&gt;</w:t>
+      </w:r>
+      <w:r>
+        <w:rPr>
+          <w:rFonts w:ascii="Courier New" w:cs="Courier New" w:eastAsia="Courier New" w:hAnsi="Courier New"/>
           <w:color w:val="a91111"/>
           <w:sz w:val="18"/>
           <w:szCs w:val="18"/>
@@ -1298,6 +1430,16 @@
       </w:r>
       <w:r>
         <w:rPr>
+          <w:rFonts w:ascii="Courier New" w:cs="Courier New" w:eastAsia="Courier New" w:hAnsi="Courier New"/>
+          <w:color w:val="0000ff"/>
+          <w:sz w:val="18"/>
+          <w:szCs w:val="18"/>
+          <w:rtl w:val="0"/>
+        </w:rPr>
+        <w:t xml:space="preserve">&lt;fr&gt;</w:t>
+      </w:r>
+      <w:r>
+        <w:rPr>
           <w:rtl w:val="0"/>
         </w:rPr>
         <w:t xml:space="preserve">par d</w:t>
@@ -1305,6 +1447,16 @@
       <w:r>
         <w:rPr>
           <w:rFonts w:ascii="Courier New" w:cs="Courier New" w:eastAsia="Courier New" w:hAnsi="Courier New"/>
+          <w:color w:val="0000ff"/>
+          <w:sz w:val="18"/>
+          <w:szCs w:val="18"/>
+          <w:rtl w:val="0"/>
+        </w:rPr>
+        <w:t xml:space="preserve">&lt;/fr&gt;</w:t>
+      </w:r>
+      <w:r>
+        <w:rPr>
+          <w:rFonts w:ascii="Courier New" w:cs="Courier New" w:eastAsia="Courier New" w:hAnsi="Courier New"/>
           <w:color w:val="a91111"/>
           <w:sz w:val="18"/>
           <w:szCs w:val="18"/>
@@ -1346,14 +1498,340 @@
           <w:szCs w:val="18"/>
           <w:rtl w:val="0"/>
         </w:rPr>
+        <w:t xml:space="preserve">&lt;m&gt;&lt;pa&gt;</w:t>
+      </w:r>
+      <w:r>
+        <w:rPr>
+          <w:color w:val="000000"/>
+          <w:rtl w:val="0"/>
+        </w:rPr>
+        <w:t xml:space="preserve">wheat</w:t>
+      </w:r>
+      <w:r>
+        <w:rPr>
+          <w:rFonts w:ascii="Courier New" w:cs="Courier New" w:eastAsia="Courier New" w:hAnsi="Courier New"/>
+          <w:color w:val="0000ff"/>
+          <w:sz w:val="18"/>
+          <w:szCs w:val="18"/>
+          <w:rtl w:val="0"/>
+        </w:rPr>
+        <w:t xml:space="preserve">&lt;/pa&gt;</w:t>
+      </w:r>
+      <w:r>
+        <w:rPr>
+          <w:color w:val="000000"/>
+          <w:rtl w:val="0"/>
+        </w:rPr>
+        <w:t xml:space="preserve"> oil</w:t>
+      </w:r>
+      <w:r>
+        <w:rPr>
+          <w:rFonts w:ascii="Courier New" w:cs="Courier New" w:eastAsia="Courier New" w:hAnsi="Courier New"/>
+          <w:color w:val="0000ff"/>
+          <w:sz w:val="18"/>
+          <w:szCs w:val="18"/>
+          <w:rtl w:val="0"/>
+        </w:rPr>
+        <w:t xml:space="preserve">&lt;/m&gt;</w:t>
+      </w:r>
+      <w:r>
+        <w:rPr>
+          <w:color w:val="000000"/>
+          <w:rtl w:val="0"/>
+        </w:rPr>
+        <w:t xml:space="preserve">, which dries quickly and </w:t>
+      </w:r>
+      <w:r>
+        <w:rPr>
+          <w:rtl w:val="0"/>
+        </w:rPr>
+        <w:t xml:space="preserve">fortifies</w:t>
+      </w:r>
+      <w:r>
+        <w:rPr>
+          <w:color w:val="000000"/>
+          <w:rtl w:val="0"/>
+        </w:rPr>
+        <w:t xml:space="preserve"> them &amp;</w:t>
+      </w:r>
+      <w:r>
+        <w:rPr>
+          <w:rFonts w:ascii="Courier New" w:cs="Courier New" w:eastAsia="Courier New" w:hAnsi="Courier New"/>
+          <w:color w:val="a9a9a9"/>
+          <w:sz w:val="18"/>
+          <w:szCs w:val="18"/>
+          <w:rtl w:val="0"/>
+        </w:rPr>
+        <w:t xml:space="preserve">amp;</w:t>
+      </w:r>
+      <w:r>
+        <w:rPr>
+          <w:color w:val="000000"/>
+          <w:rtl w:val="0"/>
+        </w:rPr>
+        <w:t xml:space="preserve"> gives them a little thickness. The same </w:t>
+      </w:r>
+      <w:r>
+        <w:rPr>
+          <w:rtl w:val="0"/>
+        </w:rPr>
+        <w:t xml:space="preserve">is</w:t>
+      </w:r>
+      <w:r>
+        <w:rPr>
+          <w:color w:val="000000"/>
+          <w:rtl w:val="0"/>
+        </w:rPr>
+        <w:t xml:space="preserve"> done </w:t>
+      </w:r>
+      <w:r>
+        <w:rPr>
+          <w:rtl w:val="0"/>
+        </w:rPr>
+        <w:t xml:space="preserve">to</w:t>
+      </w:r>
+      <w:r>
+        <w:rPr>
+          <w:color w:val="000000"/>
+          <w:rtl w:val="0"/>
+        </w:rPr>
+        <w:t xml:space="preserve"> </w:t>
+      </w:r>
+      <w:r>
+        <w:rPr>
+          <w:rFonts w:ascii="Courier New" w:cs="Courier New" w:eastAsia="Courier New" w:hAnsi="Courier New"/>
+          <w:color w:val="0000ff"/>
+          <w:sz w:val="18"/>
+          <w:szCs w:val="18"/>
+          <w:rtl w:val="0"/>
+        </w:rPr>
+        <w:t xml:space="preserve">&lt;al&gt;</w:t>
+      </w:r>
+      <w:r>
+        <w:rPr>
+          <w:color w:val="000000"/>
+          <w:rtl w:val="0"/>
+        </w:rPr>
+        <w:t xml:space="preserve">butterflies</w:t>
+      </w:r>
+      <w:r>
+        <w:rPr>
+          <w:rFonts w:ascii="Courier New" w:cs="Courier New" w:eastAsia="Courier New" w:hAnsi="Courier New"/>
+          <w:color w:val="0000ff"/>
+          <w:sz w:val="18"/>
+          <w:szCs w:val="18"/>
+          <w:rtl w:val="0"/>
+        </w:rPr>
+        <w:t xml:space="preserve">&lt;/al&gt;</w:t>
+      </w:r>
+      <w:r>
+        <w:rPr>
+          <w:color w:val="000000"/>
+          <w:rtl w:val="0"/>
+        </w:rPr>
+        <w:t xml:space="preserve">, </w:t>
+      </w:r>
+      <w:r>
+        <w:rPr>
+          <w:rFonts w:ascii="Courier New" w:cs="Courier New" w:eastAsia="Courier New" w:hAnsi="Courier New"/>
+          <w:color w:val="0000ff"/>
+          <w:sz w:val="18"/>
+          <w:szCs w:val="18"/>
+          <w:rtl w:val="0"/>
+        </w:rPr>
+        <w:t xml:space="preserve">&lt;al&gt;</w:t>
+      </w:r>
+      <w:r>
+        <w:rPr>
+          <w:color w:val="000000"/>
+          <w:rtl w:val="0"/>
+        </w:rPr>
+        <w:t xml:space="preserve">cicadas</w:t>
+      </w:r>
+      <w:r>
+        <w:rPr>
+          <w:rFonts w:ascii="Courier New" w:cs="Courier New" w:eastAsia="Courier New" w:hAnsi="Courier New"/>
+          <w:color w:val="0000ff"/>
+          <w:sz w:val="18"/>
+          <w:szCs w:val="18"/>
+          <w:rtl w:val="0"/>
+        </w:rPr>
+        <w:t xml:space="preserve">&lt;/al&gt;</w:t>
+      </w:r>
+      <w:r>
+        <w:rPr>
+          <w:color w:val="000000"/>
+          <w:rtl w:val="0"/>
+        </w:rPr>
+        <w:t xml:space="preserve">, </w:t>
+      </w:r>
+      <w:r>
+        <w:rPr>
+          <w:rFonts w:ascii="Courier New" w:cs="Courier New" w:eastAsia="Courier New" w:hAnsi="Courier New"/>
+          <w:color w:val="0000ff"/>
+          <w:sz w:val="18"/>
+          <w:szCs w:val="18"/>
+          <w:rtl w:val="0"/>
+        </w:rPr>
+        <w:t xml:space="preserve">&lt;al&gt;</w:t>
+      </w:r>
+      <w:r>
+        <w:rPr>
+          <w:color w:val="000000"/>
+          <w:rtl w:val="0"/>
+        </w:rPr>
+        <w:t xml:space="preserve">grasshoppers</w:t>
+      </w:r>
+      <w:r>
+        <w:rPr>
+          <w:rFonts w:ascii="Courier New" w:cs="Courier New" w:eastAsia="Courier New" w:hAnsi="Courier New"/>
+          <w:color w:val="0000ff"/>
+          <w:sz w:val="18"/>
+          <w:szCs w:val="18"/>
+          <w:rtl w:val="0"/>
+        </w:rPr>
+        <w:t xml:space="preserve">&lt;/al&gt;,</w:t>
+      </w:r>
+      <w:r>
+        <w:rPr>
+          <w:color w:val="000000"/>
+          <w:rtl w:val="0"/>
+        </w:rPr>
+        <w:t xml:space="preserve"> &amp;</w:t>
+      </w:r>
+      <w:r>
+        <w:rPr>
+          <w:rFonts w:ascii="Courier New" w:cs="Courier New" w:eastAsia="Courier New" w:hAnsi="Courier New"/>
+          <w:color w:val="a9a9a9"/>
+          <w:sz w:val="18"/>
+          <w:szCs w:val="18"/>
+          <w:rtl w:val="0"/>
+        </w:rPr>
+        <w:t xml:space="preserve">amp;</w:t>
+      </w:r>
+      <w:r>
+        <w:rPr>
+          <w:color w:val="000000"/>
+          <w:rtl w:val="0"/>
+        </w:rPr>
+        <w:t xml:space="preserve"> similar things. But to cast them more easily, </w:t>
+      </w:r>
+      <w:r>
+        <w:rPr>
+          <w:rtl w:val="0"/>
+        </w:rPr>
+        <w:t xml:space="preserve">one</w:t>
+      </w:r>
+      <w:r>
+        <w:rPr>
+          <w:color w:val="000000"/>
+          <w:rtl w:val="0"/>
+        </w:rPr>
+        <w:t xml:space="preserve"> </w:t>
+      </w:r>
+      <w:r>
+        <w:rPr>
+          <w:rtl w:val="0"/>
+        </w:rPr>
+        <w:t xml:space="preserve">applies them</w:t>
+      </w:r>
+      <w:r>
+        <w:rPr>
+          <w:color w:val="000000"/>
+          <w:rtl w:val="0"/>
+        </w:rPr>
+        <w:t xml:space="preserve"> on some leaf or bouquet. The others </w:t>
+      </w:r>
+      <w:r>
+        <w:rPr>
+          <w:rtl w:val="0"/>
+        </w:rPr>
+        <w:t xml:space="preserve">are </w:t>
+      </w:r>
+      <w:r>
+        <w:rPr>
+          <w:rFonts w:ascii="Courier New" w:cs="Courier New" w:eastAsia="Courier New" w:hAnsi="Courier New"/>
+          <w:color w:val="0000ff"/>
+          <w:sz w:val="18"/>
+          <w:szCs w:val="18"/>
+          <w:rtl w:val="0"/>
+        </w:rPr>
+        <w:t xml:space="preserve">&lt;bp&gt;</w:t>
+      </w:r>
+      <w:r>
+        <w:rPr>
+          <w:rtl w:val="0"/>
+        </w:rPr>
+        <w:t xml:space="preserve">made</w:t>
+      </w:r>
+      <w:r>
+        <w:rPr>
+          <w:color w:val="000000"/>
+          <w:rtl w:val="0"/>
+        </w:rPr>
+        <w:t xml:space="preserve"> by hand</w:t>
+      </w:r>
+      <w:r>
+        <w:rPr>
+          <w:rFonts w:ascii="Courier New" w:cs="Courier New" w:eastAsia="Courier New" w:hAnsi="Courier New"/>
+          <w:color w:val="0000ff"/>
+          <w:sz w:val="18"/>
+          <w:szCs w:val="18"/>
+          <w:rtl w:val="0"/>
+        </w:rPr>
+        <w:t xml:space="preserve">&lt;/bp&gt;</w:t>
+      </w:r>
+      <w:r>
+        <w:rPr>
+          <w:color w:val="000000"/>
+          <w:rtl w:val="0"/>
+        </w:rPr>
+        <w:t xml:space="preserve"> </w:t>
+      </w:r>
+      <w:r>
+        <w:rPr>
+          <w:rtl w:val="0"/>
+        </w:rPr>
+        <w:t xml:space="preserve">with a </w:t>
+      </w:r>
+      <w:r>
+        <w:rPr>
+          <w:rFonts w:ascii="Courier New" w:cs="Courier New" w:eastAsia="Courier New" w:hAnsi="Courier New"/>
+          <w:color w:val="0000ff"/>
+          <w:sz w:val="18"/>
+          <w:szCs w:val="18"/>
+          <w:rtl w:val="0"/>
+        </w:rPr>
         <w:t xml:space="preserve">&lt;m&gt;</w:t>
       </w:r>
       <w:r>
         <w:rPr>
-          <w:color w:val="000000"/>
-          <w:rtl w:val="0"/>
-        </w:rPr>
-        <w:t xml:space="preserve">wheat oil</w:t>
+          <w:rtl w:val="0"/>
+        </w:rPr>
+        <w:t xml:space="preserve">very thin</w:t>
+      </w:r>
+      <w:r>
+        <w:rPr>
+          <w:color w:val="000000"/>
+          <w:rtl w:val="0"/>
+        </w:rPr>
+        <w:t xml:space="preserve"> silver</w:t>
+      </w:r>
+      <w:r>
+        <w:rPr>
+          <w:rFonts w:ascii="Courier New" w:cs="Courier New" w:eastAsia="Courier New" w:hAnsi="Courier New"/>
+          <w:color w:val="0000ff"/>
+          <w:sz w:val="18"/>
+          <w:szCs w:val="18"/>
+          <w:rtl w:val="0"/>
+        </w:rPr>
+        <w:t xml:space="preserve"> </w:t>
+      </w:r>
+      <w:r>
+        <w:rPr>
+          <w:rtl w:val="0"/>
+        </w:rPr>
+        <w:t xml:space="preserve">sheet</w:t>
       </w:r>
       <w:r>
         <w:rPr>
@@ -1370,268 +1848,7 @@
           <w:color w:val="000000"/>
           <w:rtl w:val="0"/>
         </w:rPr>
-        <w:t xml:space="preserve">, which dries quickly and </w:t>
-      </w:r>
-      <w:r>
-        <w:rPr>
-          <w:rtl w:val="0"/>
-        </w:rPr>
-        <w:t xml:space="preserve">fortifies</w:t>
-      </w:r>
-      <w:r>
-        <w:rPr>
-          <w:color w:val="000000"/>
-          <w:rtl w:val="0"/>
-        </w:rPr>
-        <w:t xml:space="preserve"> them &amp;</w:t>
-      </w:r>
-      <w:r>
-        <w:rPr>
-          <w:rFonts w:ascii="Courier New" w:cs="Courier New" w:eastAsia="Courier New" w:hAnsi="Courier New"/>
-          <w:color w:val="a9a9a9"/>
-          <w:sz w:val="18"/>
-          <w:szCs w:val="18"/>
-          <w:rtl w:val="0"/>
-        </w:rPr>
-        <w:t xml:space="preserve">amp;</w:t>
-      </w:r>
-      <w:r>
-        <w:rPr>
-          <w:color w:val="000000"/>
-          <w:rtl w:val="0"/>
-        </w:rPr>
-        <w:t xml:space="preserve"> gives them a little thickness. The same </w:t>
-      </w:r>
-      <w:r>
-        <w:rPr>
-          <w:rtl w:val="0"/>
-        </w:rPr>
-        <w:t xml:space="preserve">is</w:t>
-      </w:r>
-      <w:r>
-        <w:rPr>
-          <w:color w:val="000000"/>
-          <w:rtl w:val="0"/>
-        </w:rPr>
-        <w:t xml:space="preserve"> done </w:t>
-      </w:r>
-      <w:r>
-        <w:rPr>
-          <w:rtl w:val="0"/>
-        </w:rPr>
-        <w:t xml:space="preserve">to</w:t>
-      </w:r>
-      <w:r>
-        <w:rPr>
-          <w:color w:val="000000"/>
-          <w:rtl w:val="0"/>
-        </w:rPr>
-        <w:t xml:space="preserve"> </w:t>
-      </w:r>
-      <w:r>
-        <w:rPr>
-          <w:rFonts w:ascii="Courier New" w:cs="Courier New" w:eastAsia="Courier New" w:hAnsi="Courier New"/>
-          <w:color w:val="0000ff"/>
-          <w:sz w:val="18"/>
-          <w:szCs w:val="18"/>
-          <w:rtl w:val="0"/>
-        </w:rPr>
-        <w:t xml:space="preserve">&lt;al&gt;</w:t>
-      </w:r>
-      <w:r>
-        <w:rPr>
-          <w:color w:val="000000"/>
-          <w:rtl w:val="0"/>
-        </w:rPr>
-        <w:t xml:space="preserve">butterflies</w:t>
-      </w:r>
-      <w:r>
-        <w:rPr>
-          <w:rFonts w:ascii="Courier New" w:cs="Courier New" w:eastAsia="Courier New" w:hAnsi="Courier New"/>
-          <w:color w:val="0000ff"/>
-          <w:sz w:val="18"/>
-          <w:szCs w:val="18"/>
-          <w:rtl w:val="0"/>
-        </w:rPr>
-        <w:t xml:space="preserve">&lt;/al&gt;</w:t>
-      </w:r>
-      <w:r>
-        <w:rPr>
-          <w:color w:val="000000"/>
-          <w:rtl w:val="0"/>
-        </w:rPr>
-        <w:t xml:space="preserve">, </w:t>
-      </w:r>
-      <w:r>
-        <w:rPr>
-          <w:rFonts w:ascii="Courier New" w:cs="Courier New" w:eastAsia="Courier New" w:hAnsi="Courier New"/>
-          <w:color w:val="0000ff"/>
-          <w:sz w:val="18"/>
-          <w:szCs w:val="18"/>
-          <w:rtl w:val="0"/>
-        </w:rPr>
-        <w:t xml:space="preserve">&lt;al&gt;</w:t>
-      </w:r>
-      <w:r>
-        <w:rPr>
-          <w:color w:val="000000"/>
-          <w:rtl w:val="0"/>
-        </w:rPr>
-        <w:t xml:space="preserve">cicadas</w:t>
-      </w:r>
-      <w:r>
-        <w:rPr>
-          <w:rFonts w:ascii="Courier New" w:cs="Courier New" w:eastAsia="Courier New" w:hAnsi="Courier New"/>
-          <w:color w:val="0000ff"/>
-          <w:sz w:val="18"/>
-          <w:szCs w:val="18"/>
-          <w:rtl w:val="0"/>
-        </w:rPr>
-        <w:t xml:space="preserve">&lt;/al&gt;</w:t>
-      </w:r>
-      <w:r>
-        <w:rPr>
-          <w:color w:val="000000"/>
-          <w:rtl w:val="0"/>
-        </w:rPr>
-        <w:t xml:space="preserve">, </w:t>
-      </w:r>
-      <w:r>
-        <w:rPr>
-          <w:rFonts w:ascii="Courier New" w:cs="Courier New" w:eastAsia="Courier New" w:hAnsi="Courier New"/>
-          <w:color w:val="0000ff"/>
-          <w:sz w:val="18"/>
-          <w:szCs w:val="18"/>
-          <w:rtl w:val="0"/>
-        </w:rPr>
-        <w:t xml:space="preserve">&lt;al&gt;</w:t>
-      </w:r>
-      <w:r>
-        <w:rPr>
-          <w:color w:val="000000"/>
-          <w:rtl w:val="0"/>
-        </w:rPr>
-        <w:t xml:space="preserve">grasshoppers</w:t>
-      </w:r>
-      <w:r>
-        <w:rPr>
-          <w:rFonts w:ascii="Courier New" w:cs="Courier New" w:eastAsia="Courier New" w:hAnsi="Courier New"/>
-          <w:color w:val="0000ff"/>
-          <w:sz w:val="18"/>
-          <w:szCs w:val="18"/>
-          <w:rtl w:val="0"/>
-        </w:rPr>
-        <w:t xml:space="preserve">&lt;/al&gt;,</w:t>
-      </w:r>
-      <w:r>
-        <w:rPr>
-          <w:color w:val="000000"/>
-          <w:rtl w:val="0"/>
-        </w:rPr>
-        <w:t xml:space="preserve"> &amp;</w:t>
-      </w:r>
-      <w:r>
-        <w:rPr>
-          <w:rFonts w:ascii="Courier New" w:cs="Courier New" w:eastAsia="Courier New" w:hAnsi="Courier New"/>
-          <w:color w:val="a9a9a9"/>
-          <w:sz w:val="18"/>
-          <w:szCs w:val="18"/>
-          <w:rtl w:val="0"/>
-        </w:rPr>
-        <w:t xml:space="preserve">amp;</w:t>
-      </w:r>
-      <w:r>
-        <w:rPr>
-          <w:color w:val="000000"/>
-          <w:rtl w:val="0"/>
-        </w:rPr>
-        <w:t xml:space="preserve"> similar things. But to cast them more easily, </w:t>
-      </w:r>
-      <w:r>
-        <w:rPr>
-          <w:rtl w:val="0"/>
-        </w:rPr>
-        <w:t xml:space="preserve">one</w:t>
-      </w:r>
-      <w:r>
-        <w:rPr>
-          <w:color w:val="000000"/>
-          <w:rtl w:val="0"/>
-        </w:rPr>
-        <w:t xml:space="preserve"> </w:t>
-      </w:r>
-      <w:r>
-        <w:rPr>
-          <w:rtl w:val="0"/>
-        </w:rPr>
-        <w:t xml:space="preserve">applies them</w:t>
-      </w:r>
-      <w:r>
-        <w:rPr>
-          <w:color w:val="000000"/>
-          <w:rtl w:val="0"/>
-        </w:rPr>
-        <w:t xml:space="preserve"> on some leaf or bouquet. The others </w:t>
-      </w:r>
-      <w:r>
-        <w:rPr>
-          <w:rtl w:val="0"/>
-        </w:rPr>
-        <w:t xml:space="preserve">are made</w:t>
-      </w:r>
-      <w:r>
-        <w:rPr>
-          <w:color w:val="000000"/>
-          <w:rtl w:val="0"/>
-        </w:rPr>
-        <w:t xml:space="preserve"> by hand </w:t>
-      </w:r>
-      <w:r>
-        <w:rPr>
-          <w:rtl w:val="0"/>
-        </w:rPr>
-        <w:t xml:space="preserve">with a very thin</w:t>
-      </w:r>
-      <w:r>
-        <w:rPr>
-          <w:color w:val="000000"/>
-          <w:rtl w:val="0"/>
-        </w:rPr>
-        <w:t xml:space="preserve"> </w:t>
-      </w:r>
-      <w:r>
-        <w:rPr>
-          <w:rFonts w:ascii="Courier New" w:cs="Courier New" w:eastAsia="Courier New" w:hAnsi="Courier New"/>
-          <w:color w:val="0000ff"/>
-          <w:sz w:val="18"/>
-          <w:szCs w:val="18"/>
-          <w:rtl w:val="0"/>
-        </w:rPr>
-        <w:t xml:space="preserve">&lt;m&gt;</w:t>
-      </w:r>
-      <w:r>
-        <w:rPr>
-          <w:color w:val="000000"/>
-          <w:rtl w:val="0"/>
-        </w:rPr>
-        <w:t xml:space="preserve">silver</w:t>
-      </w:r>
-      <w:r>
-        <w:rPr>
-          <w:rFonts w:ascii="Courier New" w:cs="Courier New" w:eastAsia="Courier New" w:hAnsi="Courier New"/>
-          <w:color w:val="0000ff"/>
-          <w:sz w:val="18"/>
-          <w:szCs w:val="18"/>
-          <w:rtl w:val="0"/>
-        </w:rPr>
-        <w:t xml:space="preserve">&lt;/m&gt;</w:t>
-      </w:r>
-      <w:r>
-        <w:rPr>
-          <w:color w:val="000000"/>
-          <w:rtl w:val="0"/>
-        </w:rPr>
-        <w:t xml:space="preserve"> blade. </w:t>
+        <w:t xml:space="preserve">. </w:t>
       </w:r>
       <w:r>
         <w:rPr>
@@ -1764,7 +1981,13 @@
           <w:color w:val="000000"/>
           <w:rtl w:val="0"/>
         </w:rPr>
-        <w:t xml:space="preserve">left-bottom</w:t>
+        <w:t xml:space="preserve">left-</w:t>
+      </w:r>
+      <w:r>
+        <w:rPr>
+          <w:rtl w:val="0"/>
+        </w:rPr>
+        <w:t xml:space="preserve">middle</w:t>
       </w:r>
       <w:r>
         <w:rPr>
@@ -1806,14 +2029,31 @@
           <w:szCs w:val="18"/>
           <w:rtl w:val="0"/>
         </w:rPr>
-        <w:t xml:space="preserve">&lt;m&gt;</w:t>
-      </w:r>
-      <w:r>
-        <w:rPr>
-          <w:color w:val="000000"/>
-          <w:rtl w:val="0"/>
-        </w:rPr>
-        <w:t xml:space="preserve">Wheat oil</w:t>
+        <w:t xml:space="preserve">&lt;m&gt;&lt;pa&gt;</w:t>
+      </w:r>
+      <w:r>
+        <w:rPr>
+          <w:color w:val="000000"/>
+          <w:rtl w:val="0"/>
+        </w:rPr>
+        <w:t xml:space="preserve">Wheat</w:t>
+      </w:r>
+      <w:r>
+        <w:rPr>
+          <w:rFonts w:ascii="Courier New" w:cs="Courier New" w:eastAsia="Courier New" w:hAnsi="Courier New"/>
+          <w:color w:val="0000ff"/>
+          <w:sz w:val="18"/>
+          <w:szCs w:val="18"/>
+          <w:rtl w:val="0"/>
+        </w:rPr>
+        <w:t xml:space="preserve">&lt;/pa&gt;</w:t>
+      </w:r>
+      <w:r>
+        <w:rPr>
+          <w:color w:val="000000"/>
+          <w:rtl w:val="0"/>
+        </w:rPr>
+        <w:t xml:space="preserve"> oil</w:t>
       </w:r>
       <w:r>
         <w:rPr>
@@ -1952,7 +2192,7 @@
         <w:rPr>
           <w:rtl w:val="0"/>
         </w:rPr>
-        <w:t xml:space="preserve">, weighting down their tops, </w:t>
+        <w:t xml:space="preserve">, weighing down their tops, </w:t>
       </w:r>
       <w:r>
         <w:rPr>
@@ -2269,7 +2509,41 @@
           <w:color w:val="000000"/>
           <w:rtl w:val="0"/>
         </w:rPr>
-        <w:t xml:space="preserve"> mold &amp;</w:t>
+        <w:t xml:space="preserve"> </w:t>
+      </w:r>
+      <w:r>
+        <w:rPr>
+          <w:rFonts w:ascii="Courier New" w:cs="Courier New" w:eastAsia="Courier New" w:hAnsi="Courier New"/>
+          <w:color w:val="0000ff"/>
+          <w:sz w:val="18"/>
+          <w:szCs w:val="18"/>
+          <w:rtl w:val="0"/>
+        </w:rPr>
+        <w:t xml:space="preserve">&lt;tl&gt;</w:t>
+      </w:r>
+      <w:r>
+        <w:rPr>
+          <w:color w:val="000000"/>
+          <w:rtl w:val="0"/>
+        </w:rPr>
+        <w:t xml:space="preserve">mold</w:t>
+      </w:r>
+      <w:r>
+        <w:rPr>
+          <w:rFonts w:ascii="Courier New" w:cs="Courier New" w:eastAsia="Courier New" w:hAnsi="Courier New"/>
+          <w:color w:val="0000ff"/>
+          <w:sz w:val="18"/>
+          <w:szCs w:val="18"/>
+          <w:rtl w:val="0"/>
+        </w:rPr>
+        <w:t xml:space="preserve">&lt;/tl&gt;</w:t>
+      </w:r>
+      <w:r>
+        <w:rPr>
+          <w:color w:val="000000"/>
+          <w:rtl w:val="0"/>
+        </w:rPr>
+        <w:t xml:space="preserve"> &amp;</w:t>
       </w:r>
       <w:r>
         <w:rPr>

--- a/TEMP/input/p149v_AK_+_MHS_+/tl_p149v.docx
+++ b/TEMP/input/p149v_AK_+_MHS_+/tl_p149v.docx
@@ -13,7 +13,6 @@
           <w:between w:space="0" w:sz="0" w:val="nil"/>
         </w:pBdr>
         <w:shd w:fill="auto" w:val="clear"/>
-        <w:contextualSpacing w:val="0"/>
         <w:rPr>
           <w:color w:val="000000"/>
         </w:rPr>
@@ -62,7 +61,6 @@
           <w:between w:space="0" w:sz="0" w:val="nil"/>
         </w:pBdr>
         <w:shd w:fill="auto" w:val="clear"/>
-        <w:contextualSpacing w:val="0"/>
         <w:rPr>
           <w:color w:val="000000"/>
         </w:rPr>
@@ -111,7 +109,6 @@
           <w:between w:space="0" w:sz="0" w:val="nil"/>
         </w:pBdr>
         <w:shd w:fill="auto" w:val="clear"/>
-        <w:contextualSpacing w:val="0"/>
         <w:rPr>
           <w:color w:val="000000"/>
         </w:rPr>
@@ -133,7 +130,6 @@
           <w:between w:space="0" w:sz="0" w:val="nil"/>
         </w:pBdr>
         <w:shd w:fill="auto" w:val="clear"/>
-        <w:contextualSpacing w:val="0"/>
         <w:rPr>
           <w:color w:val="000000"/>
         </w:rPr>
@@ -165,7 +161,6 @@
           <w:between w:space="0" w:sz="0" w:val="nil"/>
         </w:pBdr>
         <w:shd w:fill="auto" w:val="clear"/>
-        <w:contextualSpacing w:val="0"/>
         <w:rPr>
           <w:color w:val="000000"/>
         </w:rPr>
@@ -204,7 +199,6 @@
           <w:between w:space="0" w:sz="0" w:val="nil"/>
         </w:pBdr>
         <w:shd w:fill="auto" w:val="clear"/>
-        <w:contextualSpacing w:val="0"/>
         <w:rPr>
           <w:color w:val="000000"/>
         </w:rPr>
@@ -255,7 +249,6 @@
           <w:between w:space="0" w:sz="0" w:val="nil"/>
         </w:pBdr>
         <w:shd w:fill="auto" w:val="clear"/>
-        <w:contextualSpacing w:val="0"/>
         <w:rPr>
           <w:color w:val="000000"/>
         </w:rPr>
@@ -279,7 +272,6 @@
           <w:between w:space="0" w:sz="0" w:val="nil"/>
         </w:pBdr>
         <w:shd w:fill="auto" w:val="clear"/>
-        <w:contextualSpacing w:val="0"/>
         <w:rPr>
           <w:color w:val="000000"/>
         </w:rPr>
@@ -528,7 +520,6 @@
           <w:between w:space="0" w:sz="0" w:val="nil"/>
         </w:pBdr>
         <w:shd w:fill="auto" w:val="clear"/>
-        <w:contextualSpacing w:val="0"/>
         <w:rPr>
           <w:color w:val="000000"/>
         </w:rPr>
@@ -562,7 +553,6 @@
           <w:between w:space="0" w:sz="0" w:val="nil"/>
         </w:pBdr>
         <w:shd w:fill="auto" w:val="clear"/>
-        <w:contextualSpacing w:val="0"/>
         <w:rPr>
           <w:color w:val="000000"/>
         </w:rPr>
@@ -584,7 +574,6 @@
           <w:between w:space="0" w:sz="0" w:val="nil"/>
         </w:pBdr>
         <w:shd w:fill="auto" w:val="clear"/>
-        <w:contextualSpacing w:val="0"/>
         <w:rPr>
           <w:color w:val="000000"/>
         </w:rPr>
@@ -616,7 +605,6 @@
           <w:between w:space="0" w:sz="0" w:val="nil"/>
         </w:pBdr>
         <w:shd w:fill="auto" w:val="clear"/>
-        <w:contextualSpacing w:val="0"/>
         <w:rPr>
           <w:color w:val="000000"/>
         </w:rPr>
@@ -655,7 +643,6 @@
           <w:between w:space="0" w:sz="0" w:val="nil"/>
         </w:pBdr>
         <w:shd w:fill="auto" w:val="clear"/>
-        <w:contextualSpacing w:val="0"/>
         <w:rPr>
           <w:color w:val="000000"/>
         </w:rPr>
@@ -760,7 +747,6 @@
           <w:between w:space="0" w:sz="0" w:val="nil"/>
         </w:pBdr>
         <w:shd w:fill="auto" w:val="clear"/>
-        <w:contextualSpacing w:val="0"/>
         <w:rPr>
           <w:color w:val="000000"/>
         </w:rPr>
@@ -784,7 +770,6 @@
           <w:between w:space="0" w:sz="0" w:val="nil"/>
         </w:pBdr>
         <w:shd w:fill="auto" w:val="clear"/>
-        <w:contextualSpacing w:val="0"/>
         <w:rPr>
           <w:color w:val="000000"/>
         </w:rPr>
@@ -1055,7 +1040,6 @@
           <w:between w:space="0" w:sz="0" w:val="nil"/>
         </w:pBdr>
         <w:shd w:fill="auto" w:val="clear"/>
-        <w:contextualSpacing w:val="0"/>
         <w:rPr>
           <w:color w:val="000000"/>
         </w:rPr>
@@ -1089,7 +1073,6 @@
           <w:between w:space="0" w:sz="0" w:val="nil"/>
         </w:pBdr>
         <w:shd w:fill="auto" w:val="clear"/>
-        <w:contextualSpacing w:val="0"/>
         <w:rPr>
           <w:color w:val="000000"/>
         </w:rPr>
@@ -1111,7 +1094,6 @@
           <w:between w:space="0" w:sz="0" w:val="nil"/>
         </w:pBdr>
         <w:shd w:fill="auto" w:val="clear"/>
-        <w:contextualSpacing w:val="0"/>
         <w:rPr>
           <w:color w:val="000000"/>
         </w:rPr>
@@ -1143,7 +1125,6 @@
           <w:between w:space="0" w:sz="0" w:val="nil"/>
         </w:pBdr>
         <w:shd w:fill="auto" w:val="clear"/>
-        <w:contextualSpacing w:val="0"/>
         <w:rPr>
           <w:color w:val="000000"/>
         </w:rPr>
@@ -1182,7 +1163,6 @@
           <w:between w:space="0" w:sz="0" w:val="nil"/>
         </w:pBdr>
         <w:shd w:fill="auto" w:val="clear"/>
-        <w:contextualSpacing w:val="0"/>
         <w:rPr>
           <w:rFonts w:ascii="Courier New" w:cs="Courier New" w:eastAsia="Courier New" w:hAnsi="Courier New"/>
           <w:color w:val="7f6000"/>
@@ -1262,7 +1242,6 @@
           <w:between w:space="0" w:sz="0" w:val="nil"/>
         </w:pBdr>
         <w:shd w:fill="auto" w:val="clear"/>
-        <w:contextualSpacing w:val="0"/>
         <w:rPr>
           <w:rFonts w:ascii="Courier New" w:cs="Courier New" w:eastAsia="Courier New" w:hAnsi="Courier New"/>
           <w:color w:val="7f6000"/>
@@ -1287,7 +1266,6 @@
           <w:between w:space="0" w:sz="0" w:val="nil"/>
         </w:pBdr>
         <w:shd w:fill="auto" w:val="clear"/>
-        <w:contextualSpacing w:val="0"/>
         <w:rPr>
           <w:color w:val="000000"/>
         </w:rPr>
@@ -1939,7 +1917,6 @@
           <w:between w:space="0" w:sz="0" w:val="nil"/>
         </w:pBdr>
         <w:shd w:fill="auto" w:val="clear"/>
-        <w:contextualSpacing w:val="0"/>
         <w:rPr>
           <w:color w:val="000000"/>
         </w:rPr>
@@ -1961,7 +1938,6 @@
           <w:between w:space="0" w:sz="0" w:val="nil"/>
         </w:pBdr>
         <w:shd w:fill="auto" w:val="clear"/>
-        <w:contextualSpacing w:val="0"/>
         <w:rPr>
           <w:color w:val="000000"/>
         </w:rPr>
@@ -2016,7 +1992,6 @@
           <w:between w:space="0" w:sz="0" w:val="nil"/>
         </w:pBdr>
         <w:shd w:fill="auto" w:val="clear"/>
-        <w:contextualSpacing w:val="0"/>
         <w:rPr>
           <w:color w:val="000000"/>
         </w:rPr>
@@ -2230,7 +2205,6 @@
           <w:between w:space="0" w:sz="0" w:val="nil"/>
         </w:pBdr>
         <w:shd w:fill="auto" w:val="clear"/>
-        <w:contextualSpacing w:val="0"/>
         <w:rPr>
           <w:color w:val="000000"/>
         </w:rPr>
@@ -2252,7 +2226,6 @@
           <w:between w:space="0" w:sz="0" w:val="nil"/>
         </w:pBdr>
         <w:shd w:fill="auto" w:val="clear"/>
-        <w:contextualSpacing w:val="0"/>
         <w:rPr>
           <w:color w:val="000000"/>
         </w:rPr>
@@ -2284,7 +2257,6 @@
           <w:between w:space="0" w:sz="0" w:val="nil"/>
         </w:pBdr>
         <w:shd w:fill="auto" w:val="clear"/>
-        <w:contextualSpacing w:val="0"/>
         <w:rPr>
           <w:color w:val="000000"/>
         </w:rPr>
@@ -2323,7 +2295,6 @@
           <w:between w:space="0" w:sz="0" w:val="nil"/>
         </w:pBdr>
         <w:shd w:fill="auto" w:val="clear"/>
-        <w:contextualSpacing w:val="0"/>
         <w:rPr>
           <w:color w:val="000000"/>
         </w:rPr>
@@ -2394,7 +2365,6 @@
           <w:between w:space="0" w:sz="0" w:val="nil"/>
         </w:pBdr>
         <w:shd w:fill="auto" w:val="clear"/>
-        <w:contextualSpacing w:val="0"/>
         <w:rPr>
           <w:color w:val="000000"/>
         </w:rPr>
@@ -2423,7 +2393,6 @@
           <w:between w:space="0" w:sz="0" w:val="nil"/>
         </w:pBdr>
         <w:shd w:fill="auto" w:val="clear"/>
-        <w:contextualSpacing w:val="0"/>
         <w:rPr>
           <w:color w:val="000000"/>
         </w:rPr>
@@ -2856,7 +2825,6 @@
           <w:between w:space="0" w:sz="0" w:val="nil"/>
         </w:pBdr>
         <w:shd w:fill="auto" w:val="clear"/>
-        <w:contextualSpacing w:val="0"/>
         <w:rPr>
           <w:color w:val="000000"/>
         </w:rPr>
@@ -2888,7 +2856,6 @@
           <w:between w:space="0" w:sz="0" w:val="nil"/>
         </w:pBdr>
         <w:shd w:fill="auto" w:val="clear"/>
-        <w:contextualSpacing w:val="0"/>
         <w:rPr>
           <w:color w:val="000000"/>
         </w:rPr>
